--- a/Stress Testing Dynamic R exams Exercises.docx
+++ b/Stress Testing Dynamic R exams Exercises.docx
@@ -1,6 +1,6 @@
 
 <file path=word/document.xml><?xml version="1.0" encoding="utf-8"?>
-<w:document xmlns:wpc="http://schemas.microsoft.com/office/word/2010/wordprocessingCanvas" xmlns:cx="http://schemas.microsoft.com/office/drawing/2014/chartex" xmlns:cx1="http://schemas.microsoft.com/office/drawing/2015/9/8/chartex" xmlns:cx2="http://schemas.microsoft.com/office/drawing/2015/10/21/chartex" xmlns:cx3="http://schemas.microsoft.com/office/drawing/2016/5/9/chartex" xmlns:cx4="http://schemas.microsoft.com/office/drawing/2016/5/10/chartex" xmlns:cx5="http://schemas.microsoft.com/office/drawing/2016/5/11/chartex" xmlns:cx6="http://schemas.microsoft.com/office/drawing/2016/5/12/chartex" xmlns:cx7="http://schemas.microsoft.com/office/drawing/2016/5/13/chartex" xmlns:cx8="http://schemas.microsoft.com/office/drawing/2016/5/14/chartex" xmlns:mc="http://schemas.openxmlformats.org/markup-compatibility/2006" xmlns:aink="http://schemas.microsoft.com/office/drawing/2016/ink" xmlns:am3d="http://schemas.microsoft.com/office/drawing/2017/model3d" xmlns:o="urn:schemas-microsoft-com:office:office" xmlns:r="http://schemas.openxmlformats.org/officeDocument/2006/relationships" xmlns:m="http://schemas.openxmlformats.org/officeDocument/2006/math" xmlns:v="urn:schemas-microsoft-com:vml" xmlns:wp14="http://schemas.microsoft.com/office/word/2010/wordprocessingDrawing" xmlns:wp="http://schemas.openxmlformats.org/drawingml/2006/wordprocessingDrawing" xmlns:w10="urn:schemas-microsoft-com:office:word" xmlns:w="http://schemas.openxmlformats.org/wordprocessingml/2006/main" xmlns:w14="http://schemas.microsoft.com/office/word/2010/wordml" xmlns:w15="http://schemas.microsoft.com/office/word/2012/wordml" xmlns:w16cex="http://schemas.microsoft.com/office/word/2018/wordml/cex" xmlns:w16cid="http://schemas.microsoft.com/office/word/2016/wordml/cid" xmlns:w16="http://schemas.microsoft.com/office/word/2018/wordml" xmlns:w16sdtdh="http://schemas.microsoft.com/office/word/2020/wordml/sdtdatahash" xmlns:w16se="http://schemas.microsoft.com/office/word/2015/wordml/symex" xmlns:wpg="http://schemas.microsoft.com/office/word/2010/wordprocessingGroup" xmlns:wpi="http://schemas.microsoft.com/office/word/2010/wordprocessingInk" xmlns:wne="http://schemas.microsoft.com/office/word/2006/wordml" xmlns:wps="http://schemas.microsoft.com/office/word/2010/wordprocessingShape" mc:Ignorable="w14 w15 w16se w16cid w16 w16cex w16sdtdh wp14">
+<w:document xmlns:wpc="http://schemas.microsoft.com/office/word/2010/wordprocessingCanvas" xmlns:cx="http://schemas.microsoft.com/office/drawing/2014/chartex" xmlns:cx1="http://schemas.microsoft.com/office/drawing/2015/9/8/chartex" xmlns:cx2="http://schemas.microsoft.com/office/drawing/2015/10/21/chartex" xmlns:cx3="http://schemas.microsoft.com/office/drawing/2016/5/9/chartex" xmlns:cx4="http://schemas.microsoft.com/office/drawing/2016/5/10/chartex" xmlns:cx5="http://schemas.microsoft.com/office/drawing/2016/5/11/chartex" xmlns:cx6="http://schemas.microsoft.com/office/drawing/2016/5/12/chartex" xmlns:cx7="http://schemas.microsoft.com/office/drawing/2016/5/13/chartex" xmlns:cx8="http://schemas.microsoft.com/office/drawing/2016/5/14/chartex" xmlns:mc="http://schemas.openxmlformats.org/markup-compatibility/2006" xmlns:aink="http://schemas.microsoft.com/office/drawing/2016/ink" xmlns:am3d="http://schemas.microsoft.com/office/drawing/2017/model3d" xmlns:o="urn:schemas-microsoft-com:office:office" xmlns:oel="http://schemas.microsoft.com/office/2019/extlst" xmlns:r="http://schemas.openxmlformats.org/officeDocument/2006/relationships" xmlns:m="http://schemas.openxmlformats.org/officeDocument/2006/math" xmlns:v="urn:schemas-microsoft-com:vml" xmlns:wp14="http://schemas.microsoft.com/office/word/2010/wordprocessingDrawing" xmlns:wp="http://schemas.openxmlformats.org/drawingml/2006/wordprocessingDrawing" xmlns:w10="urn:schemas-microsoft-com:office:word" xmlns:w="http://schemas.openxmlformats.org/wordprocessingml/2006/main" xmlns:w14="http://schemas.microsoft.com/office/word/2010/wordml" xmlns:w15="http://schemas.microsoft.com/office/word/2012/wordml" xmlns:w16cex="http://schemas.microsoft.com/office/word/2018/wordml/cex" xmlns:w16cid="http://schemas.microsoft.com/office/word/2016/wordml/cid" xmlns:w16="http://schemas.microsoft.com/office/word/2018/wordml" xmlns:w16sdtdh="http://schemas.microsoft.com/office/word/2020/wordml/sdtdatahash" xmlns:w16se="http://schemas.microsoft.com/office/word/2015/wordml/symex" xmlns:wpg="http://schemas.microsoft.com/office/word/2010/wordprocessingGroup" xmlns:wpi="http://schemas.microsoft.com/office/word/2010/wordprocessingInk" xmlns:wne="http://schemas.microsoft.com/office/word/2006/wordml" xmlns:wps="http://schemas.microsoft.com/office/word/2010/wordprocessingShape" mc:Ignorable="w14 w15 w16se w16cid w16 w16cex w16sdtdh wp14">
   <w:body>
     <w:p>
       <w:pPr>
@@ -134,19 +134,17 @@
         </w:rPr>
         <w:t xml:space="preserve">After a dynamic exercise has been developed, thorough testing is recommended before administering the exercise in a student assessment. Therefore, the </w:t>
       </w:r>
-      <w:hyperlink r:id="rId6" w:tgtFrame="_blank" w:history="1">
-        <w:r>
-          <w:rPr>
-            <w:rFonts w:ascii="Times New Roman" w:eastAsia="Times New Roman" w:hAnsi="Times New Roman" w:cs="Times New Roman"/>
-            <w:color w:val="0000FF"/>
-            <w:sz w:val="24"/>
-            <w:szCs w:val="24"/>
-            <w:u w:val="single"/>
-            <w:lang w:eastAsia="en-IN"/>
-          </w:rPr>
-          <w:t>R/exams</w:t>
-        </w:r>
-      </w:hyperlink>
+      <w:r>
+        <w:rPr>
+          <w:rFonts w:ascii="Times New Roman" w:eastAsia="Times New Roman" w:hAnsi="Times New Roman" w:cs="Times New Roman"/>
+          <w:color w:val="0000FF"/>
+          <w:sz w:val="24"/>
+          <w:szCs w:val="24"/>
+          <w:u w:val="single"/>
+          <w:lang w:eastAsia="en-IN"/>
+        </w:rPr>
+        <w:t>R/exams</w:t>
+      </w:r>
       <w:r>
         <w:rPr>
           <w:rFonts w:ascii="Times New Roman" w:eastAsia="Times New Roman" w:hAnsi="Times New Roman" w:cs="Times New Roman"/>
@@ -156,45 +154,14 @@
         </w:rPr>
         <w:t xml:space="preserve"> package provides the function </w:t>
       </w:r>
-      <w:proofErr w:type="spellStart"/>
-      <w:r>
-        <w:rPr>
-          <w:rFonts w:ascii="Courier New" w:eastAsia="Times New Roman" w:hAnsi="Courier New" w:cs="Courier New"/>
-          <w:sz w:val="20"/>
-          <w:szCs w:val="20"/>
-          <w:lang w:eastAsia="en-IN"/>
-        </w:rPr>
-        <w:t>stresstest_</w:t>
-      </w:r>
-      <w:proofErr w:type="gramStart"/>
-      <w:r>
-        <w:rPr>
-          <w:rFonts w:ascii="Courier New" w:eastAsia="Times New Roman" w:hAnsi="Courier New" w:cs="Courier New"/>
-          <w:sz w:val="20"/>
-          <w:szCs w:val="20"/>
-          <w:lang w:eastAsia="en-IN"/>
-        </w:rPr>
-        <w:t>exercise</w:t>
-      </w:r>
-      <w:proofErr w:type="spellEnd"/>
-      <w:r>
-        <w:rPr>
-          <w:rFonts w:ascii="Courier New" w:eastAsia="Times New Roman" w:hAnsi="Courier New" w:cs="Courier New"/>
-          <w:sz w:val="20"/>
-          <w:szCs w:val="20"/>
-          <w:lang w:eastAsia="en-IN"/>
-        </w:rPr>
-        <w:t>(</w:t>
-      </w:r>
-      <w:proofErr w:type="gramEnd"/>
-      <w:r>
-        <w:rPr>
-          <w:rFonts w:ascii="Courier New" w:eastAsia="Times New Roman" w:hAnsi="Courier New" w:cs="Courier New"/>
-          <w:sz w:val="20"/>
-          <w:szCs w:val="20"/>
-          <w:lang w:eastAsia="en-IN"/>
-        </w:rPr>
-        <w:t>)</w:t>
+      <w:r>
+        <w:rPr>
+          <w:rFonts w:ascii="Courier New" w:eastAsia="Times New Roman" w:hAnsi="Courier New" w:cs="Courier New"/>
+          <w:sz w:val="20"/>
+          <w:szCs w:val="20"/>
+          <w:lang w:eastAsia="en-IN"/>
+        </w:rPr>
+        <w:t>stresstest_exercise()</w:t>
       </w:r>
       <w:r>
         <w:rPr>
@@ -319,27 +286,7 @@
           <w:szCs w:val="20"/>
           <w:lang w:eastAsia="en-IN"/>
         </w:rPr>
-        <w:t xml:space="preserve">To do so, the function takes the exercise and compiles it hundreds or thousands of times. In each of the iterations the correct solution(s) and the run times are stored in a data frame along with all variables (numeric/integer/character of length 1) created by the exercise. This data frame can then be used to examine undesirable </w:t>
-      </w:r>
-      <w:proofErr w:type="spellStart"/>
-      <w:r>
-        <w:rPr>
-          <w:rFonts w:ascii="Times New Roman" w:eastAsia="Times New Roman" w:hAnsi="Times New Roman" w:cs="Times New Roman"/>
-          <w:sz w:val="20"/>
-          <w:szCs w:val="20"/>
-          <w:lang w:eastAsia="en-IN"/>
-        </w:rPr>
-        <w:t>behavior</w:t>
-      </w:r>
-      <w:proofErr w:type="spellEnd"/>
-      <w:r>
-        <w:rPr>
-          <w:rFonts w:ascii="Times New Roman" w:eastAsia="Times New Roman" w:hAnsi="Times New Roman" w:cs="Times New Roman"/>
-          <w:sz w:val="20"/>
-          <w:szCs w:val="20"/>
-          <w:lang w:eastAsia="en-IN"/>
-        </w:rPr>
-        <w:t xml:space="preserve"> of the exercise. More specifically, for some values of the variables the solutions might become extreme in some way (e.g., very small or very large etc.) or single-choice/multiple-choice answers might not be uniformly distributed.</w:t>
+        <w:t>To do so, the function takes the exercise and compiles it hundreds or thousands of times. In each of the iterations the correct solution(s) and the run times are stored in a data frame along with all variables (numeric/integer/character of length 1) created by the exercise. This data frame can then be used to examine undesirable behavior of the exercise. More specifically, for some values of the variables the solutions might become extreme in some way (e.g., very small or very large etc.) or single-choice/multiple-choice answers might not be uniformly distributed.</w:t>
       </w:r>
     </w:p>
     <w:p>
@@ -556,58 +503,7 @@
           <w:szCs w:val="20"/>
           <w:lang w:eastAsia="en-IN"/>
         </w:rPr>
-        <w:t xml:space="preserve">100 * </w:t>
-      </w:r>
-      <w:proofErr w:type="spellStart"/>
-      <w:proofErr w:type="gramStart"/>
-      <w:r>
-        <w:rPr>
-          <w:rFonts w:ascii="Courier New" w:eastAsia="Times New Roman" w:hAnsi="Courier New" w:cs="Courier New"/>
-          <w:sz w:val="20"/>
-          <w:szCs w:val="20"/>
-          <w:lang w:eastAsia="en-IN"/>
-        </w:rPr>
-        <w:t>pbinom</w:t>
-      </w:r>
-      <w:proofErr w:type="spellEnd"/>
-      <w:r>
-        <w:rPr>
-          <w:rFonts w:ascii="Courier New" w:eastAsia="Times New Roman" w:hAnsi="Courier New" w:cs="Courier New"/>
-          <w:sz w:val="20"/>
-          <w:szCs w:val="20"/>
-          <w:lang w:eastAsia="en-IN"/>
-        </w:rPr>
-        <w:t>(</w:t>
-      </w:r>
-      <w:proofErr w:type="gramEnd"/>
-      <w:r>
-        <w:rPr>
-          <w:rFonts w:ascii="Courier New" w:eastAsia="Times New Roman" w:hAnsi="Courier New" w:cs="Courier New"/>
-          <w:sz w:val="20"/>
-          <w:szCs w:val="20"/>
-          <w:lang w:eastAsia="en-IN"/>
-        </w:rPr>
-        <w:t xml:space="preserve">k - 1, size = n, prob = p/100, </w:t>
-      </w:r>
-      <w:proofErr w:type="spellStart"/>
-      <w:r>
-        <w:rPr>
-          <w:rFonts w:ascii="Courier New" w:eastAsia="Times New Roman" w:hAnsi="Courier New" w:cs="Courier New"/>
-          <w:sz w:val="20"/>
-          <w:szCs w:val="20"/>
-          <w:lang w:eastAsia="en-IN"/>
-        </w:rPr>
-        <w:t>lower.tail</w:t>
-      </w:r>
-      <w:proofErr w:type="spellEnd"/>
-      <w:r>
-        <w:rPr>
-          <w:rFonts w:ascii="Courier New" w:eastAsia="Times New Roman" w:hAnsi="Courier New" w:cs="Courier New"/>
-          <w:sz w:val="20"/>
-          <w:szCs w:val="20"/>
-          <w:lang w:eastAsia="en-IN"/>
-        </w:rPr>
-        <w:t xml:space="preserve"> = FALSE)</w:t>
+        <w:t>100 * pbinom(k - 1, size = n, prob = p/100, lower.tail = FALSE)</w:t>
       </w:r>
       <w:r>
         <w:rPr>
@@ -636,47 +532,7 @@
           <w:szCs w:val="20"/>
           <w:lang w:eastAsia="en-IN"/>
         </w:rPr>
-        <w:t xml:space="preserve">In the </w:t>
-      </w:r>
-      <w:proofErr w:type="spellStart"/>
-      <w:r>
-        <w:rPr>
-          <w:rFonts w:ascii="Times New Roman" w:eastAsia="Times New Roman" w:hAnsi="Times New Roman" w:cs="Times New Roman"/>
-          <w:sz w:val="20"/>
-          <w:szCs w:val="20"/>
-          <w:lang w:eastAsia="en-IN"/>
-        </w:rPr>
-        <w:t>folllowing</w:t>
-      </w:r>
-      <w:proofErr w:type="spellEnd"/>
-      <w:r>
-        <w:rPr>
-          <w:rFonts w:ascii="Times New Roman" w:eastAsia="Times New Roman" w:hAnsi="Times New Roman" w:cs="Times New Roman"/>
-          <w:sz w:val="20"/>
-          <w:szCs w:val="20"/>
-          <w:lang w:eastAsia="en-IN"/>
-        </w:rPr>
-        <w:t xml:space="preserve">, we illustrate typical problems of parameterizing such an exercise: For an exercise with numeric </w:t>
-      </w:r>
-      <w:proofErr w:type="gramStart"/>
-      <w:r>
-        <w:rPr>
-          <w:rFonts w:ascii="Times New Roman" w:eastAsia="Times New Roman" w:hAnsi="Times New Roman" w:cs="Times New Roman"/>
-          <w:sz w:val="20"/>
-          <w:szCs w:val="20"/>
-          <w:lang w:eastAsia="en-IN"/>
-        </w:rPr>
-        <w:t>answer</w:t>
-      </w:r>
-      <w:proofErr w:type="gramEnd"/>
-      <w:r>
-        <w:rPr>
-          <w:rFonts w:ascii="Times New Roman" w:eastAsia="Times New Roman" w:hAnsi="Times New Roman" w:cs="Times New Roman"/>
-          <w:sz w:val="20"/>
-          <w:szCs w:val="20"/>
-          <w:lang w:eastAsia="en-IN"/>
-        </w:rPr>
-        <w:t xml:space="preserve"> we only need to sample the variables </w:t>
+        <w:t xml:space="preserve">In the folllowing, we illustrate typical problems of parameterizing such an exercise: For an exercise with numeric answer we only need to sample the variables </w:t>
       </w:r>
       <w:r>
         <w:rPr>
@@ -730,27 +586,7 @@
           <w:szCs w:val="20"/>
           <w:lang w:eastAsia="en-IN"/>
         </w:rPr>
-        <w:t xml:space="preserve">. For a single-choice version we also need a certain number of wrong answers (or “distractors”), comprised of typical errors and/or random numbers. For both types of </w:t>
-      </w:r>
-      <w:proofErr w:type="gramStart"/>
-      <w:r>
-        <w:rPr>
-          <w:rFonts w:ascii="Times New Roman" w:eastAsia="Times New Roman" w:hAnsi="Times New Roman" w:cs="Times New Roman"/>
-          <w:sz w:val="20"/>
-          <w:szCs w:val="20"/>
-          <w:lang w:eastAsia="en-IN"/>
-        </w:rPr>
-        <w:t>exercises</w:t>
-      </w:r>
-      <w:proofErr w:type="gramEnd"/>
-      <w:r>
-        <w:rPr>
-          <w:rFonts w:ascii="Times New Roman" w:eastAsia="Times New Roman" w:hAnsi="Times New Roman" w:cs="Times New Roman"/>
-          <w:sz w:val="20"/>
-          <w:szCs w:val="20"/>
-          <w:lang w:eastAsia="en-IN"/>
-        </w:rPr>
-        <w:t xml:space="preserve"> we first show a version that exhibits some undesirable properties and then proceed to an improved version of it.</w:t>
+        <w:t>. For a single-choice version we also need a certain number of wrong answers (or “distractors”), comprised of typical errors and/or random numbers. For both types of exercises we first show a version that exhibits some undesirable properties and then proceed to an improved version of it.</w:t>
       </w:r>
     </w:p>
     <w:tbl>
@@ -950,7 +786,7 @@
                 <w:lang w:eastAsia="en-IN"/>
               </w:rPr>
             </w:pPr>
-            <w:hyperlink r:id="rId7" w:tgtFrame="_blank" w:history="1">
+            <w:hyperlink r:id="rId6" w:tgtFrame="_blank" w:history="1">
               <w:r>
                 <w:rPr>
                   <w:rFonts w:ascii="Times New Roman" w:eastAsia="Times New Roman" w:hAnsi="Times New Roman" w:cs="Times New Roman"/>
@@ -981,7 +817,7 @@
               </w:rPr>
               <w:br/>
             </w:r>
-            <w:hyperlink r:id="rId8" w:tgtFrame="_blank" w:history="1">
+            <w:hyperlink r:id="rId7" w:tgtFrame="_blank" w:history="1">
               <w:r>
                 <w:rPr>
                   <w:rFonts w:ascii="Times New Roman" w:eastAsia="Times New Roman" w:hAnsi="Times New Roman" w:cs="Times New Roman"/>
@@ -1012,7 +848,6 @@
                 <w:lang w:eastAsia="en-IN"/>
               </w:rPr>
             </w:pPr>
-            <w:proofErr w:type="spellStart"/>
             <w:r>
               <w:rPr>
                 <w:rFonts w:ascii="Courier New" w:eastAsia="Times New Roman" w:hAnsi="Courier New" w:cs="Courier New"/>
@@ -1022,7 +857,6 @@
               </w:rPr>
               <w:t>num</w:t>
             </w:r>
-            <w:proofErr w:type="spellEnd"/>
           </w:p>
         </w:tc>
         <w:tc>
@@ -1101,7 +935,7 @@
                 <w:lang w:eastAsia="en-IN"/>
               </w:rPr>
             </w:pPr>
-            <w:hyperlink r:id="rId9" w:tgtFrame="_blank" w:history="1">
+            <w:hyperlink r:id="rId8" w:tgtFrame="_blank" w:history="1">
               <w:r>
                 <w:rPr>
                   <w:rFonts w:ascii="Times New Roman" w:eastAsia="Times New Roman" w:hAnsi="Times New Roman" w:cs="Times New Roman"/>
@@ -1132,7 +966,7 @@
               </w:rPr>
               <w:br/>
             </w:r>
-            <w:hyperlink r:id="rId10" w:tgtFrame="_blank" w:history="1">
+            <w:hyperlink r:id="rId9" w:tgtFrame="_blank" w:history="1">
               <w:r>
                 <w:rPr>
                   <w:rFonts w:ascii="Times New Roman" w:eastAsia="Times New Roman" w:hAnsi="Times New Roman" w:cs="Times New Roman"/>
@@ -1163,7 +997,6 @@
                 <w:lang w:eastAsia="en-IN"/>
               </w:rPr>
             </w:pPr>
-            <w:proofErr w:type="spellStart"/>
             <w:r>
               <w:rPr>
                 <w:rFonts w:ascii="Courier New" w:eastAsia="Times New Roman" w:hAnsi="Courier New" w:cs="Courier New"/>
@@ -1173,7 +1006,6 @@
               </w:rPr>
               <w:t>num</w:t>
             </w:r>
-            <w:proofErr w:type="spellEnd"/>
           </w:p>
         </w:tc>
         <w:tc>
@@ -1252,7 +1084,7 @@
                 <w:lang w:eastAsia="en-IN"/>
               </w:rPr>
             </w:pPr>
-            <w:hyperlink r:id="rId11" w:tgtFrame="_blank" w:history="1">
+            <w:hyperlink r:id="rId10" w:tgtFrame="_blank" w:history="1">
               <w:r>
                 <w:rPr>
                   <w:rFonts w:ascii="Times New Roman" w:eastAsia="Times New Roman" w:hAnsi="Times New Roman" w:cs="Times New Roman"/>
@@ -1283,7 +1115,7 @@
               </w:rPr>
               <w:br/>
             </w:r>
-            <w:hyperlink r:id="rId12" w:tgtFrame="_blank" w:history="1">
+            <w:hyperlink r:id="rId11" w:tgtFrame="_blank" w:history="1">
               <w:r>
                 <w:rPr>
                   <w:rFonts w:ascii="Times New Roman" w:eastAsia="Times New Roman" w:hAnsi="Times New Roman" w:cs="Times New Roman"/>
@@ -1314,7 +1146,6 @@
                 <w:lang w:eastAsia="en-IN"/>
               </w:rPr>
             </w:pPr>
-            <w:proofErr w:type="spellStart"/>
             <w:r>
               <w:rPr>
                 <w:rFonts w:ascii="Courier New" w:eastAsia="Times New Roman" w:hAnsi="Courier New" w:cs="Courier New"/>
@@ -1324,7 +1155,6 @@
               </w:rPr>
               <w:t>schoice</w:t>
             </w:r>
-            <w:proofErr w:type="spellEnd"/>
           </w:p>
         </w:tc>
         <w:tc>
@@ -1403,7 +1233,7 @@
                 <w:lang w:eastAsia="en-IN"/>
               </w:rPr>
             </w:pPr>
-            <w:hyperlink r:id="rId13" w:tgtFrame="_blank" w:history="1">
+            <w:hyperlink r:id="rId12" w:tgtFrame="_blank" w:history="1">
               <w:r>
                 <w:rPr>
                   <w:rFonts w:ascii="Times New Roman" w:eastAsia="Times New Roman" w:hAnsi="Times New Roman" w:cs="Times New Roman"/>
@@ -1434,7 +1264,7 @@
               </w:rPr>
               <w:br/>
             </w:r>
-            <w:hyperlink r:id="rId14" w:tgtFrame="_blank" w:history="1">
+            <w:hyperlink r:id="rId13" w:tgtFrame="_blank" w:history="1">
               <w:r>
                 <w:rPr>
                   <w:rFonts w:ascii="Times New Roman" w:eastAsia="Times New Roman" w:hAnsi="Times New Roman" w:cs="Times New Roman"/>
@@ -1465,7 +1295,6 @@
                 <w:lang w:eastAsia="en-IN"/>
               </w:rPr>
             </w:pPr>
-            <w:proofErr w:type="spellStart"/>
             <w:r>
               <w:rPr>
                 <w:rFonts w:ascii="Courier New" w:eastAsia="Times New Roman" w:hAnsi="Courier New" w:cs="Courier New"/>
@@ -1475,7 +1304,6 @@
               </w:rPr>
               <w:t>schoice</w:t>
             </w:r>
-            <w:proofErr w:type="spellEnd"/>
           </w:p>
         </w:tc>
         <w:tc>
@@ -1533,19 +1361,8 @@
           <w:szCs w:val="20"/>
           <w:lang w:eastAsia="en-IN"/>
         </w:rPr>
-        <w:t>.</w:t>
-      </w:r>
-      <w:proofErr w:type="spellStart"/>
-      <w:r>
-        <w:rPr>
-          <w:rFonts w:ascii="Courier New" w:eastAsia="Times New Roman" w:hAnsi="Courier New" w:cs="Courier New"/>
-          <w:sz w:val="20"/>
-          <w:szCs w:val="20"/>
-          <w:lang w:eastAsia="en-IN"/>
-        </w:rPr>
-        <w:t>Rmd</w:t>
-      </w:r>
-      <w:proofErr w:type="spellEnd"/>
+        <w:t>.Rmd</w:t>
+      </w:r>
       <w:r>
         <w:rPr>
           <w:rFonts w:ascii="Times New Roman" w:eastAsia="Times New Roman" w:hAnsi="Times New Roman" w:cs="Times New Roman"/>
@@ -1562,19 +1379,8 @@
           <w:szCs w:val="20"/>
           <w:lang w:eastAsia="en-IN"/>
         </w:rPr>
-        <w:t>.</w:t>
-      </w:r>
-      <w:proofErr w:type="spellStart"/>
-      <w:r>
-        <w:rPr>
-          <w:rFonts w:ascii="Courier New" w:eastAsia="Times New Roman" w:hAnsi="Courier New" w:cs="Courier New"/>
-          <w:sz w:val="20"/>
-          <w:szCs w:val="20"/>
-          <w:lang w:eastAsia="en-IN"/>
-        </w:rPr>
-        <w:t>Rnw</w:t>
-      </w:r>
-      <w:proofErr w:type="spellEnd"/>
+        <w:t>.Rnw</w:t>
+      </w:r>
       <w:r>
         <w:rPr>
           <w:rFonts w:ascii="Times New Roman" w:eastAsia="Times New Roman" w:hAnsi="Times New Roman" w:cs="Times New Roman"/>
@@ -1613,76 +1419,14 @@
           <w:lang w:eastAsia="en-IN"/>
         </w:rPr>
       </w:pPr>
-      <w:proofErr w:type="gramStart"/>
-      <w:r>
-        <w:rPr>
-          <w:rFonts w:ascii="Courier New" w:eastAsia="Times New Roman" w:hAnsi="Courier New" w:cs="Courier New"/>
-          <w:sz w:val="20"/>
-          <w:szCs w:val="20"/>
-          <w:lang w:eastAsia="en-IN"/>
-        </w:rPr>
-        <w:t>for(</w:t>
-      </w:r>
-      <w:proofErr w:type="spellStart"/>
-      <w:proofErr w:type="gramEnd"/>
-      <w:r>
-        <w:rPr>
-          <w:rFonts w:ascii="Courier New" w:eastAsia="Times New Roman" w:hAnsi="Courier New" w:cs="Courier New"/>
-          <w:sz w:val="20"/>
-          <w:szCs w:val="20"/>
-          <w:lang w:eastAsia="en-IN"/>
-        </w:rPr>
-        <w:t>i</w:t>
-      </w:r>
-      <w:proofErr w:type="spellEnd"/>
-      <w:r>
-        <w:rPr>
-          <w:rFonts w:ascii="Courier New" w:eastAsia="Times New Roman" w:hAnsi="Courier New" w:cs="Courier New"/>
-          <w:sz w:val="20"/>
-          <w:szCs w:val="20"/>
-          <w:lang w:eastAsia="en-IN"/>
-        </w:rPr>
-        <w:t xml:space="preserve"> in paste0(extra, 1:4, ".</w:t>
-      </w:r>
-      <w:proofErr w:type="spellStart"/>
-      <w:r>
-        <w:rPr>
-          <w:rFonts w:ascii="Courier New" w:eastAsia="Times New Roman" w:hAnsi="Courier New" w:cs="Courier New"/>
-          <w:sz w:val="20"/>
-          <w:szCs w:val="20"/>
-          <w:lang w:eastAsia="en-IN"/>
-        </w:rPr>
-        <w:t>Rmd</w:t>
-      </w:r>
-      <w:proofErr w:type="spellEnd"/>
-      <w:r>
-        <w:rPr>
-          <w:rFonts w:ascii="Courier New" w:eastAsia="Times New Roman" w:hAnsi="Courier New" w:cs="Courier New"/>
-          <w:sz w:val="20"/>
-          <w:szCs w:val="20"/>
-          <w:lang w:eastAsia="en-IN"/>
-        </w:rPr>
-        <w:t xml:space="preserve">")) </w:t>
-      </w:r>
-      <w:proofErr w:type="spellStart"/>
-      <w:r>
-        <w:rPr>
-          <w:rFonts w:ascii="Courier New" w:eastAsia="Times New Roman" w:hAnsi="Courier New" w:cs="Courier New"/>
-          <w:sz w:val="20"/>
-          <w:szCs w:val="20"/>
-          <w:lang w:eastAsia="en-IN"/>
-        </w:rPr>
-        <w:t>download.file</w:t>
-      </w:r>
-      <w:proofErr w:type="spellEnd"/>
-      <w:r>
-        <w:rPr>
-          <w:rFonts w:ascii="Courier New" w:eastAsia="Times New Roman" w:hAnsi="Courier New" w:cs="Courier New"/>
-          <w:sz w:val="20"/>
-          <w:szCs w:val="20"/>
-          <w:lang w:eastAsia="en-IN"/>
-        </w:rPr>
-        <w:t>(</w:t>
+      <w:r>
+        <w:rPr>
+          <w:rFonts w:ascii="Courier New" w:eastAsia="Times New Roman" w:hAnsi="Courier New" w:cs="Courier New"/>
+          <w:sz w:val="20"/>
+          <w:szCs w:val="20"/>
+          <w:lang w:eastAsia="en-IN"/>
+        </w:rPr>
+        <w:t>for(i in paste0(extra, 1:4, ".Rmd")) download.file(</w:t>
       </w:r>
     </w:p>
     <w:p>
@@ -1720,47 +1464,7 @@
           <w:szCs w:val="20"/>
           <w:lang w:eastAsia="en-IN"/>
         </w:rPr>
-        <w:t xml:space="preserve">  paste0("http://www.R-exams.org/assets/posts/2019-07-10-stresstest/", </w:t>
-      </w:r>
-      <w:proofErr w:type="spellStart"/>
-      <w:r>
-        <w:rPr>
-          <w:rFonts w:ascii="Courier New" w:eastAsia="Times New Roman" w:hAnsi="Courier New" w:cs="Courier New"/>
-          <w:sz w:val="20"/>
-          <w:szCs w:val="20"/>
-          <w:lang w:eastAsia="en-IN"/>
-        </w:rPr>
-        <w:t>i</w:t>
-      </w:r>
-      <w:proofErr w:type="spellEnd"/>
-      <w:r>
-        <w:rPr>
-          <w:rFonts w:ascii="Courier New" w:eastAsia="Times New Roman" w:hAnsi="Courier New" w:cs="Courier New"/>
-          <w:sz w:val="20"/>
-          <w:szCs w:val="20"/>
-          <w:lang w:eastAsia="en-IN"/>
-        </w:rPr>
-        <w:t xml:space="preserve">), </w:t>
-      </w:r>
-      <w:proofErr w:type="spellStart"/>
-      <w:r>
-        <w:rPr>
-          <w:rFonts w:ascii="Courier New" w:eastAsia="Times New Roman" w:hAnsi="Courier New" w:cs="Courier New"/>
-          <w:sz w:val="20"/>
-          <w:szCs w:val="20"/>
-          <w:lang w:eastAsia="en-IN"/>
-        </w:rPr>
-        <w:t>i</w:t>
-      </w:r>
-      <w:proofErr w:type="spellEnd"/>
-      <w:r>
-        <w:rPr>
-          <w:rFonts w:ascii="Courier New" w:eastAsia="Times New Roman" w:hAnsi="Courier New" w:cs="Courier New"/>
-          <w:sz w:val="20"/>
-          <w:szCs w:val="20"/>
-          <w:lang w:eastAsia="en-IN"/>
-        </w:rPr>
-        <w:t>)</w:t>
+        <w:t xml:space="preserve">  paste0("http://www.R-exams.org/assets/posts/2019-07-10-stresstest/", i), i)</w:t>
       </w:r>
     </w:p>
     <w:p>
@@ -1881,27 +1585,7 @@
           <w:szCs w:val="20"/>
           <w:lang w:eastAsia="en-IN"/>
         </w:rPr>
-        <w:t xml:space="preserve">p &lt;- </w:t>
-      </w:r>
-      <w:proofErr w:type="gramStart"/>
-      <w:r>
-        <w:rPr>
-          <w:rFonts w:ascii="Courier New" w:eastAsia="Times New Roman" w:hAnsi="Courier New" w:cs="Courier New"/>
-          <w:sz w:val="20"/>
-          <w:szCs w:val="20"/>
-          <w:lang w:eastAsia="en-IN"/>
-        </w:rPr>
-        <w:t>sample(</w:t>
-      </w:r>
-      <w:proofErr w:type="gramEnd"/>
-      <w:r>
-        <w:rPr>
-          <w:rFonts w:ascii="Courier New" w:eastAsia="Times New Roman" w:hAnsi="Courier New" w:cs="Courier New"/>
-          <w:sz w:val="20"/>
-          <w:szCs w:val="20"/>
-          <w:lang w:eastAsia="en-IN"/>
-        </w:rPr>
-        <w:t>0:4, size = 1)</w:t>
+        <w:t>p &lt;- sample(0:4, size = 1)</w:t>
       </w:r>
     </w:p>
     <w:p>
@@ -2006,27 +1690,7 @@
           <w:szCs w:val="20"/>
           <w:lang w:eastAsia="en-IN"/>
         </w:rPr>
-        <w:t xml:space="preserve">n &lt;- </w:t>
-      </w:r>
-      <w:proofErr w:type="gramStart"/>
-      <w:r>
-        <w:rPr>
-          <w:rFonts w:ascii="Courier New" w:eastAsia="Times New Roman" w:hAnsi="Courier New" w:cs="Courier New"/>
-          <w:sz w:val="20"/>
-          <w:szCs w:val="20"/>
-          <w:lang w:eastAsia="en-IN"/>
-        </w:rPr>
-        <w:t>sample(</w:t>
-      </w:r>
-      <w:proofErr w:type="gramEnd"/>
-      <w:r>
-        <w:rPr>
-          <w:rFonts w:ascii="Courier New" w:eastAsia="Times New Roman" w:hAnsi="Courier New" w:cs="Courier New"/>
-          <w:sz w:val="20"/>
-          <w:szCs w:val="20"/>
-          <w:lang w:eastAsia="en-IN"/>
-        </w:rPr>
-        <w:t>6:9, size = 1)</w:t>
+        <w:t>n &lt;- sample(6:9, size = 1)</w:t>
       </w:r>
     </w:p>
     <w:p>
@@ -2131,27 +1795,7 @@
           <w:szCs w:val="20"/>
           <w:lang w:eastAsia="en-IN"/>
         </w:rPr>
-        <w:t xml:space="preserve">k &lt;- </w:t>
-      </w:r>
-      <w:proofErr w:type="gramStart"/>
-      <w:r>
-        <w:rPr>
-          <w:rFonts w:ascii="Courier New" w:eastAsia="Times New Roman" w:hAnsi="Courier New" w:cs="Courier New"/>
-          <w:sz w:val="20"/>
-          <w:szCs w:val="20"/>
-          <w:lang w:eastAsia="en-IN"/>
-        </w:rPr>
-        <w:t>sample(</w:t>
-      </w:r>
-      <w:proofErr w:type="gramEnd"/>
-      <w:r>
-        <w:rPr>
-          <w:rFonts w:ascii="Courier New" w:eastAsia="Times New Roman" w:hAnsi="Courier New" w:cs="Courier New"/>
-          <w:sz w:val="20"/>
-          <w:szCs w:val="20"/>
-          <w:lang w:eastAsia="en-IN"/>
-        </w:rPr>
-        <w:t>2:4, 1)</w:t>
+        <w:t>k &lt;- sample(2:4, 1)</w:t>
       </w:r>
     </w:p>
     <w:p>
@@ -2209,47 +1853,7 @@
           <w:szCs w:val="20"/>
           <w:lang w:eastAsia="en-IN"/>
         </w:rPr>
-        <w:t xml:space="preserve">s1 &lt;- </w:t>
-      </w:r>
-      <w:proofErr w:type="spellStart"/>
-      <w:r>
-        <w:rPr>
-          <w:rFonts w:ascii="Courier New" w:eastAsia="Times New Roman" w:hAnsi="Courier New" w:cs="Courier New"/>
-          <w:sz w:val="20"/>
-          <w:szCs w:val="20"/>
-          <w:lang w:eastAsia="en-IN"/>
-        </w:rPr>
-        <w:t>stresstest_</w:t>
-      </w:r>
-      <w:proofErr w:type="gramStart"/>
-      <w:r>
-        <w:rPr>
-          <w:rFonts w:ascii="Courier New" w:eastAsia="Times New Roman" w:hAnsi="Courier New" w:cs="Courier New"/>
-          <w:sz w:val="20"/>
-          <w:szCs w:val="20"/>
-          <w:lang w:eastAsia="en-IN"/>
-        </w:rPr>
-        <w:t>exercise</w:t>
-      </w:r>
-      <w:proofErr w:type="spellEnd"/>
-      <w:r>
-        <w:rPr>
-          <w:rFonts w:ascii="Courier New" w:eastAsia="Times New Roman" w:hAnsi="Courier New" w:cs="Courier New"/>
-          <w:sz w:val="20"/>
-          <w:szCs w:val="20"/>
-          <w:lang w:eastAsia="en-IN"/>
-        </w:rPr>
-        <w:t>(</w:t>
-      </w:r>
-      <w:proofErr w:type="gramEnd"/>
-      <w:r>
-        <w:rPr>
-          <w:rFonts w:ascii="Courier New" w:eastAsia="Times New Roman" w:hAnsi="Courier New" w:cs="Courier New"/>
-          <w:sz w:val="20"/>
-          <w:szCs w:val="20"/>
-          <w:lang w:eastAsia="en-IN"/>
-        </w:rPr>
-        <w:t>"binomial1.Rmd")</w:t>
+        <w:t>s1 &lt;- stresstest_exercise("binomial1.Rmd")</w:t>
       </w:r>
     </w:p>
     <w:p>
@@ -2307,71 +1911,26 @@
           <w:szCs w:val="20"/>
           <w:lang w:eastAsia="en-IN"/>
         </w:rPr>
-        <w:t xml:space="preserve">By </w:t>
-      </w:r>
-      <w:proofErr w:type="gramStart"/>
-      <w:r>
-        <w:rPr>
-          <w:rFonts w:ascii="Times New Roman" w:eastAsia="Times New Roman" w:hAnsi="Times New Roman" w:cs="Times New Roman"/>
-          <w:sz w:val="20"/>
-          <w:szCs w:val="20"/>
-          <w:lang w:eastAsia="en-IN"/>
-        </w:rPr>
-        <w:t>default</w:t>
-      </w:r>
-      <w:proofErr w:type="gramEnd"/>
-      <w:r>
-        <w:rPr>
-          <w:rFonts w:ascii="Times New Roman" w:eastAsia="Times New Roman" w:hAnsi="Times New Roman" w:cs="Times New Roman"/>
-          <w:sz w:val="20"/>
-          <w:szCs w:val="20"/>
-          <w:lang w:eastAsia="en-IN"/>
-        </w:rPr>
-        <w:t xml:space="preserve"> this generates 100 random draws from the exercise with seeds from 1 to 100. The seeds are also printed in the R console, </w:t>
-      </w:r>
-      <w:proofErr w:type="spellStart"/>
-      <w:r>
-        <w:rPr>
-          <w:rFonts w:ascii="Times New Roman" w:eastAsia="Times New Roman" w:hAnsi="Times New Roman" w:cs="Times New Roman"/>
-          <w:sz w:val="20"/>
-          <w:szCs w:val="20"/>
-          <w:lang w:eastAsia="en-IN"/>
-        </w:rPr>
-        <w:t>seperated</w:t>
-      </w:r>
-      <w:proofErr w:type="spellEnd"/>
-      <w:r>
-        <w:rPr>
-          <w:rFonts w:ascii="Times New Roman" w:eastAsia="Times New Roman" w:hAnsi="Times New Roman" w:cs="Times New Roman"/>
-          <w:sz w:val="20"/>
-          <w:szCs w:val="20"/>
-          <w:lang w:eastAsia="en-IN"/>
-        </w:rPr>
-        <w:t xml:space="preserve"> by slashes. Therefore, it is easy to reproduce errors that might occur when running the stress test, i.e., just </w:t>
-      </w:r>
-      <w:proofErr w:type="spellStart"/>
-      <w:proofErr w:type="gramStart"/>
-      <w:r>
-        <w:rPr>
-          <w:rFonts w:ascii="Courier New" w:eastAsia="Times New Roman" w:hAnsi="Courier New" w:cs="Courier New"/>
-          <w:sz w:val="20"/>
-          <w:szCs w:val="20"/>
-          <w:lang w:eastAsia="en-IN"/>
-        </w:rPr>
-        <w:t>set.seed</w:t>
-      </w:r>
-      <w:proofErr w:type="spellEnd"/>
-      <w:proofErr w:type="gramEnd"/>
-      <w:r>
-        <w:rPr>
-          <w:rFonts w:ascii="Courier New" w:eastAsia="Times New Roman" w:hAnsi="Courier New" w:cs="Courier New"/>
-          <w:sz w:val="20"/>
-          <w:szCs w:val="20"/>
-          <w:lang w:eastAsia="en-IN"/>
-        </w:rPr>
-        <w:t>(</w:t>
-      </w:r>
-      <w:proofErr w:type="spellStart"/>
+        <w:t xml:space="preserve">By default this generates 100 random draws from the exercise with seeds from 1 to 100. The seeds are also printed in the R console, seperated by slashes. Therefore, it is easy to reproduce errors that might occur when running the stress test, i.e., just </w:t>
+      </w:r>
+      <w:r>
+        <w:rPr>
+          <w:rFonts w:ascii="Courier New" w:eastAsia="Times New Roman" w:hAnsi="Courier New" w:cs="Courier New"/>
+          <w:sz w:val="20"/>
+          <w:szCs w:val="20"/>
+          <w:lang w:eastAsia="en-IN"/>
+        </w:rPr>
+        <w:t>set.seed(i)</w:t>
+      </w:r>
+      <w:r>
+        <w:rPr>
+          <w:rFonts w:ascii="Times New Roman" w:eastAsia="Times New Roman" w:hAnsi="Times New Roman" w:cs="Times New Roman"/>
+          <w:sz w:val="20"/>
+          <w:szCs w:val="20"/>
+          <w:lang w:eastAsia="en-IN"/>
+        </w:rPr>
+        <w:t xml:space="preserve"> with </w:t>
+      </w:r>
       <w:r>
         <w:rPr>
           <w:rFonts w:ascii="Courier New" w:eastAsia="Times New Roman" w:hAnsi="Courier New" w:cs="Courier New"/>
@@ -2381,36 +1940,6 @@
         </w:rPr>
         <w:t>i</w:t>
       </w:r>
-      <w:proofErr w:type="spellEnd"/>
-      <w:r>
-        <w:rPr>
-          <w:rFonts w:ascii="Courier New" w:eastAsia="Times New Roman" w:hAnsi="Courier New" w:cs="Courier New"/>
-          <w:sz w:val="20"/>
-          <w:szCs w:val="20"/>
-          <w:lang w:eastAsia="en-IN"/>
-        </w:rPr>
-        <w:t>)</w:t>
-      </w:r>
-      <w:r>
-        <w:rPr>
-          <w:rFonts w:ascii="Times New Roman" w:eastAsia="Times New Roman" w:hAnsi="Times New Roman" w:cs="Times New Roman"/>
-          <w:sz w:val="20"/>
-          <w:szCs w:val="20"/>
-          <w:lang w:eastAsia="en-IN"/>
-        </w:rPr>
-        <w:t xml:space="preserve"> with </w:t>
-      </w:r>
-      <w:proofErr w:type="spellStart"/>
-      <w:r>
-        <w:rPr>
-          <w:rFonts w:ascii="Courier New" w:eastAsia="Times New Roman" w:hAnsi="Courier New" w:cs="Courier New"/>
-          <w:sz w:val="20"/>
-          <w:szCs w:val="20"/>
-          <w:lang w:eastAsia="en-IN"/>
-        </w:rPr>
-        <w:t>i</w:t>
-      </w:r>
-      <w:proofErr w:type="spellEnd"/>
       <w:r>
         <w:rPr>
           <w:rFonts w:ascii="Times New Roman" w:eastAsia="Times New Roman" w:hAnsi="Times New Roman" w:cs="Times New Roman"/>
@@ -2733,27 +2262,7 @@
           <w:szCs w:val="20"/>
           <w:lang w:eastAsia="en-IN"/>
         </w:rPr>
-        <w:t>#</w:t>
-      </w:r>
-      <w:proofErr w:type="gramStart"/>
-      <w:r>
-        <w:rPr>
-          <w:rFonts w:ascii="Courier New" w:eastAsia="Times New Roman" w:hAnsi="Courier New" w:cs="Courier New"/>
-          <w:sz w:val="20"/>
-          <w:szCs w:val="20"/>
-          <w:lang w:eastAsia="en-IN"/>
-        </w:rPr>
-        <w:t>#  0.0000</w:t>
-      </w:r>
-      <w:proofErr w:type="gramEnd"/>
-      <w:r>
-        <w:rPr>
-          <w:rFonts w:ascii="Courier New" w:eastAsia="Times New Roman" w:hAnsi="Courier New" w:cs="Courier New"/>
-          <w:sz w:val="20"/>
-          <w:szCs w:val="20"/>
-          <w:lang w:eastAsia="en-IN"/>
-        </w:rPr>
-        <w:t xml:space="preserve">  0.0000  0.0200  0.5239  0.3100  4.7800</w:t>
+        <w:t>##  0.0000  0.0000  0.0200  0.5239  0.3100  4.7800</w:t>
       </w:r>
     </w:p>
     <w:p>
@@ -2809,27 +2318,7 @@
           <w:szCs w:val="20"/>
           <w:lang w:eastAsia="en-IN"/>
         </w:rPr>
-        <w:t xml:space="preserve"> is rather large. But even if we didn’t notice this in the code </w:t>
-      </w:r>
-      <w:proofErr w:type="gramStart"/>
-      <w:r>
-        <w:rPr>
-          <w:rFonts w:ascii="Times New Roman" w:eastAsia="Times New Roman" w:hAnsi="Times New Roman" w:cs="Times New Roman"/>
-          <w:sz w:val="20"/>
-          <w:szCs w:val="20"/>
-          <w:lang w:eastAsia="en-IN"/>
-        </w:rPr>
-        <w:t>directly</w:t>
-      </w:r>
-      <w:proofErr w:type="gramEnd"/>
-      <w:r>
-        <w:rPr>
-          <w:rFonts w:ascii="Times New Roman" w:eastAsia="Times New Roman" w:hAnsi="Times New Roman" w:cs="Times New Roman"/>
-          <w:sz w:val="20"/>
-          <w:szCs w:val="20"/>
-          <w:lang w:eastAsia="en-IN"/>
-        </w:rPr>
-        <w:t xml:space="preserve"> we could have detected it visually by plotting the solution against the parameter variables from the exercise:</w:t>
+        <w:t xml:space="preserve"> is rather large. But even if we didn’t notice this in the code directly we could have detected it visually by plotting the solution against the parameter variables from the exercise:</w:t>
       </w:r>
     </w:p>
     <w:p>
@@ -2860,25 +2349,14 @@
           <w:lang w:eastAsia="en-IN"/>
         </w:rPr>
       </w:pPr>
-      <w:proofErr w:type="gramStart"/>
-      <w:r>
-        <w:rPr>
-          <w:rFonts w:ascii="Courier New" w:eastAsia="Times New Roman" w:hAnsi="Courier New" w:cs="Courier New"/>
-          <w:sz w:val="20"/>
-          <w:szCs w:val="20"/>
-          <w:lang w:eastAsia="en-IN"/>
-        </w:rPr>
-        <w:t>plot(</w:t>
-      </w:r>
-      <w:proofErr w:type="gramEnd"/>
-      <w:r>
-        <w:rPr>
-          <w:rFonts w:ascii="Courier New" w:eastAsia="Times New Roman" w:hAnsi="Courier New" w:cs="Courier New"/>
-          <w:sz w:val="20"/>
-          <w:szCs w:val="20"/>
-          <w:lang w:eastAsia="en-IN"/>
-        </w:rPr>
-        <w:t>s1, type = "solution")</w:t>
+      <w:r>
+        <w:rPr>
+          <w:rFonts w:ascii="Courier New" w:eastAsia="Times New Roman" w:hAnsi="Courier New" w:cs="Courier New"/>
+          <w:sz w:val="20"/>
+          <w:szCs w:val="20"/>
+          <w:lang w:eastAsia="en-IN"/>
+        </w:rPr>
+        <w:t>plot(s1, type = "solution")</w:t>
       </w:r>
     </w:p>
     <w:p>
@@ -3069,8 +2547,6 @@
         </w:rPr>
         <w:t xml:space="preserve">, and a </w:t>
       </w:r>
-      <w:proofErr w:type="spellStart"/>
-      <w:proofErr w:type="gramStart"/>
       <w:r>
         <w:rPr>
           <w:rFonts w:ascii="Courier New" w:eastAsia="Times New Roman" w:hAnsi="Courier New" w:cs="Courier New"/>
@@ -3080,8 +2556,6 @@
         </w:rPr>
         <w:t>data.frame</w:t>
       </w:r>
-      <w:proofErr w:type="spellEnd"/>
-      <w:proofErr w:type="gramEnd"/>
       <w:r>
         <w:rPr>
           <w:rFonts w:ascii="Times New Roman" w:eastAsia="Times New Roman" w:hAnsi="Times New Roman" w:cs="Times New Roman"/>
@@ -3183,27 +2657,7 @@
           <w:szCs w:val="20"/>
           <w:lang w:eastAsia="en-IN"/>
         </w:rPr>
-        <w:t>## [1] "seeds"    "runtime</w:t>
-      </w:r>
-      <w:proofErr w:type="gramStart"/>
-      <w:r>
-        <w:rPr>
-          <w:rFonts w:ascii="Courier New" w:eastAsia="Times New Roman" w:hAnsi="Courier New" w:cs="Courier New"/>
-          <w:sz w:val="20"/>
-          <w:szCs w:val="20"/>
-          <w:lang w:eastAsia="en-IN"/>
-        </w:rPr>
-        <w:t>"  "</w:t>
-      </w:r>
-      <w:proofErr w:type="gramEnd"/>
-      <w:r>
-        <w:rPr>
-          <w:rFonts w:ascii="Courier New" w:eastAsia="Times New Roman" w:hAnsi="Courier New" w:cs="Courier New"/>
-          <w:sz w:val="20"/>
-          <w:szCs w:val="20"/>
-          <w:lang w:eastAsia="en-IN"/>
-        </w:rPr>
-        <w:t>objects"  "solution"</w:t>
+        <w:t>## [1] "seeds"    "runtime"  "objects"  "solution"</w:t>
       </w:r>
     </w:p>
     <w:p>
@@ -3398,27 +2852,7 @@
           <w:szCs w:val="20"/>
           <w:lang w:eastAsia="en-IN"/>
         </w:rPr>
-        <w:t xml:space="preserve">p &lt;- </w:t>
-      </w:r>
-      <w:proofErr w:type="gramStart"/>
-      <w:r>
-        <w:rPr>
-          <w:rFonts w:ascii="Courier New" w:eastAsia="Times New Roman" w:hAnsi="Courier New" w:cs="Courier New"/>
-          <w:sz w:val="20"/>
-          <w:szCs w:val="20"/>
-          <w:lang w:eastAsia="en-IN"/>
-        </w:rPr>
-        <w:t>sample(</w:t>
-      </w:r>
-      <w:proofErr w:type="gramEnd"/>
-      <w:r>
-        <w:rPr>
-          <w:rFonts w:ascii="Courier New" w:eastAsia="Times New Roman" w:hAnsi="Courier New" w:cs="Courier New"/>
-          <w:sz w:val="20"/>
-          <w:szCs w:val="20"/>
-          <w:lang w:eastAsia="en-IN"/>
-        </w:rPr>
-        <w:t>10:30, size = 1)</w:t>
+        <w:t>p &lt;- sample(10:30, size = 1)</w:t>
       </w:r>
     </w:p>
     <w:p>
@@ -3456,27 +2890,7 @@
           <w:szCs w:val="20"/>
           <w:lang w:eastAsia="en-IN"/>
         </w:rPr>
-        <w:t xml:space="preserve">k &lt;- </w:t>
-      </w:r>
-      <w:proofErr w:type="gramStart"/>
-      <w:r>
-        <w:rPr>
-          <w:rFonts w:ascii="Courier New" w:eastAsia="Times New Roman" w:hAnsi="Courier New" w:cs="Courier New"/>
-          <w:sz w:val="20"/>
-          <w:szCs w:val="20"/>
-          <w:lang w:eastAsia="en-IN"/>
-        </w:rPr>
-        <w:t>sample(</w:t>
-      </w:r>
-      <w:proofErr w:type="gramEnd"/>
-      <w:r>
-        <w:rPr>
-          <w:rFonts w:ascii="Courier New" w:eastAsia="Times New Roman" w:hAnsi="Courier New" w:cs="Courier New"/>
-          <w:sz w:val="20"/>
-          <w:szCs w:val="20"/>
-          <w:lang w:eastAsia="en-IN"/>
-        </w:rPr>
-        <w:t>1:3, 1)</w:t>
+        <w:t>k &lt;- sample(1:3, 1)</w:t>
       </w:r>
     </w:p>
     <w:p>
@@ -3534,47 +2948,7 @@
           <w:szCs w:val="20"/>
           <w:lang w:eastAsia="en-IN"/>
         </w:rPr>
-        <w:t xml:space="preserve">s2 &lt;- </w:t>
-      </w:r>
-      <w:proofErr w:type="spellStart"/>
-      <w:r>
-        <w:rPr>
-          <w:rFonts w:ascii="Courier New" w:eastAsia="Times New Roman" w:hAnsi="Courier New" w:cs="Courier New"/>
-          <w:sz w:val="20"/>
-          <w:szCs w:val="20"/>
-          <w:lang w:eastAsia="en-IN"/>
-        </w:rPr>
-        <w:t>stresstest_</w:t>
-      </w:r>
-      <w:proofErr w:type="gramStart"/>
-      <w:r>
-        <w:rPr>
-          <w:rFonts w:ascii="Courier New" w:eastAsia="Times New Roman" w:hAnsi="Courier New" w:cs="Courier New"/>
-          <w:sz w:val="20"/>
-          <w:szCs w:val="20"/>
-          <w:lang w:eastAsia="en-IN"/>
-        </w:rPr>
-        <w:t>exercise</w:t>
-      </w:r>
-      <w:proofErr w:type="spellEnd"/>
-      <w:r>
-        <w:rPr>
-          <w:rFonts w:ascii="Courier New" w:eastAsia="Times New Roman" w:hAnsi="Courier New" w:cs="Courier New"/>
-          <w:sz w:val="20"/>
-          <w:szCs w:val="20"/>
-          <w:lang w:eastAsia="en-IN"/>
-        </w:rPr>
-        <w:t>(</w:t>
-      </w:r>
-      <w:proofErr w:type="gramEnd"/>
-      <w:r>
-        <w:rPr>
-          <w:rFonts w:ascii="Courier New" w:eastAsia="Times New Roman" w:hAnsi="Courier New" w:cs="Courier New"/>
-          <w:sz w:val="20"/>
-          <w:szCs w:val="20"/>
-          <w:lang w:eastAsia="en-IN"/>
-        </w:rPr>
-        <w:t>"binomial2.Rmd")</w:t>
+        <w:t>s2 &lt;- stresstest_exercise("binomial2.Rmd")</w:t>
       </w:r>
     </w:p>
     <w:p>
@@ -3920,25 +3294,14 @@
           <w:lang w:eastAsia="en-IN"/>
         </w:rPr>
       </w:pPr>
-      <w:proofErr w:type="gramStart"/>
-      <w:r>
-        <w:rPr>
-          <w:rFonts w:ascii="Courier New" w:eastAsia="Times New Roman" w:hAnsi="Courier New" w:cs="Courier New"/>
-          <w:sz w:val="20"/>
-          <w:szCs w:val="20"/>
-          <w:lang w:eastAsia="en-IN"/>
-        </w:rPr>
-        <w:t>plot(</w:t>
-      </w:r>
-      <w:proofErr w:type="gramEnd"/>
-      <w:r>
-        <w:rPr>
-          <w:rFonts w:ascii="Courier New" w:eastAsia="Times New Roman" w:hAnsi="Courier New" w:cs="Courier New"/>
-          <w:sz w:val="20"/>
-          <w:szCs w:val="20"/>
-          <w:lang w:eastAsia="en-IN"/>
-        </w:rPr>
-        <w:t>s2, type = "solution", variables = c("p", "k"), threshold = 5)</w:t>
+      <w:r>
+        <w:rPr>
+          <w:rFonts w:ascii="Courier New" w:eastAsia="Times New Roman" w:hAnsi="Courier New" w:cs="Courier New"/>
+          <w:sz w:val="20"/>
+          <w:szCs w:val="20"/>
+          <w:lang w:eastAsia="en-IN"/>
+        </w:rPr>
+        <w:t>plot(s2, type = "solution", variables = c("p", "k"), threshold = 5)</w:t>
       </w:r>
     </w:p>
     <w:p>
@@ -4213,27 +3576,7 @@
           <w:szCs w:val="20"/>
           <w:lang w:eastAsia="en-IN"/>
         </w:rPr>
-        <w:t>while</w:t>
-      </w:r>
-      <w:proofErr w:type="gramStart"/>
-      <w:r>
-        <w:rPr>
-          <w:rFonts w:ascii="Courier New" w:eastAsia="Times New Roman" w:hAnsi="Courier New" w:cs="Courier New"/>
-          <w:sz w:val="20"/>
-          <w:szCs w:val="20"/>
-          <w:lang w:eastAsia="en-IN"/>
-        </w:rPr>
-        <w:t>(!ok</w:t>
-      </w:r>
-      <w:proofErr w:type="gramEnd"/>
-      <w:r>
-        <w:rPr>
-          <w:rFonts w:ascii="Courier New" w:eastAsia="Times New Roman" w:hAnsi="Courier New" w:cs="Courier New"/>
-          <w:sz w:val="20"/>
-          <w:szCs w:val="20"/>
-          <w:lang w:eastAsia="en-IN"/>
-        </w:rPr>
-        <w:t>) {</w:t>
+        <w:t>while(!ok) {</w:t>
       </w:r>
     </w:p>
     <w:p>
@@ -4271,39 +3614,8 @@
           <w:szCs w:val="20"/>
           <w:lang w:eastAsia="en-IN"/>
         </w:rPr>
-        <w:t xml:space="preserve">## two typical errors: 1-p vs. p, </w:t>
-      </w:r>
-      <w:proofErr w:type="spellStart"/>
-      <w:r>
-        <w:rPr>
-          <w:rFonts w:ascii="Courier New" w:eastAsia="Times New Roman" w:hAnsi="Courier New" w:cs="Courier New"/>
-          <w:sz w:val="20"/>
-          <w:szCs w:val="20"/>
-          <w:lang w:eastAsia="en-IN"/>
-        </w:rPr>
-        <w:t>pbinom</w:t>
-      </w:r>
-      <w:proofErr w:type="spellEnd"/>
-      <w:r>
-        <w:rPr>
-          <w:rFonts w:ascii="Courier New" w:eastAsia="Times New Roman" w:hAnsi="Courier New" w:cs="Courier New"/>
-          <w:sz w:val="20"/>
-          <w:szCs w:val="20"/>
-          <w:lang w:eastAsia="en-IN"/>
-        </w:rPr>
-        <w:t xml:space="preserve"> vs. </w:t>
-      </w:r>
-      <w:proofErr w:type="spellStart"/>
-      <w:r>
-        <w:rPr>
-          <w:rFonts w:ascii="Courier New" w:eastAsia="Times New Roman" w:hAnsi="Courier New" w:cs="Courier New"/>
-          <w:sz w:val="20"/>
-          <w:szCs w:val="20"/>
-          <w:lang w:eastAsia="en-IN"/>
-        </w:rPr>
-        <w:t>dbinom</w:t>
-      </w:r>
-      <w:proofErr w:type="spellEnd"/>
+        <w:t>## two typical errors: 1-p vs. p, pbinom vs. dbinom</w:t>
+      </w:r>
     </w:p>
     <w:p>
       <w:pPr>
@@ -4340,58 +3652,7 @@
           <w:szCs w:val="20"/>
           <w:lang w:eastAsia="en-IN"/>
         </w:rPr>
-        <w:t xml:space="preserve">err1 &lt;- 100 * </w:t>
-      </w:r>
-      <w:proofErr w:type="spellStart"/>
-      <w:proofErr w:type="gramStart"/>
-      <w:r>
-        <w:rPr>
-          <w:rFonts w:ascii="Courier New" w:eastAsia="Times New Roman" w:hAnsi="Courier New" w:cs="Courier New"/>
-          <w:sz w:val="20"/>
-          <w:szCs w:val="20"/>
-          <w:lang w:eastAsia="en-IN"/>
-        </w:rPr>
-        <w:t>pbinom</w:t>
-      </w:r>
-      <w:proofErr w:type="spellEnd"/>
-      <w:r>
-        <w:rPr>
-          <w:rFonts w:ascii="Courier New" w:eastAsia="Times New Roman" w:hAnsi="Courier New" w:cs="Courier New"/>
-          <w:sz w:val="20"/>
-          <w:szCs w:val="20"/>
-          <w:lang w:eastAsia="en-IN"/>
-        </w:rPr>
-        <w:t>(</w:t>
-      </w:r>
-      <w:proofErr w:type="gramEnd"/>
-      <w:r>
-        <w:rPr>
-          <w:rFonts w:ascii="Courier New" w:eastAsia="Times New Roman" w:hAnsi="Courier New" w:cs="Courier New"/>
-          <w:sz w:val="20"/>
-          <w:szCs w:val="20"/>
-          <w:lang w:eastAsia="en-IN"/>
-        </w:rPr>
-        <w:t xml:space="preserve">k - 1, size = n, prob = 1 - p/100, </w:t>
-      </w:r>
-      <w:proofErr w:type="spellStart"/>
-      <w:r>
-        <w:rPr>
-          <w:rFonts w:ascii="Courier New" w:eastAsia="Times New Roman" w:hAnsi="Courier New" w:cs="Courier New"/>
-          <w:sz w:val="20"/>
-          <w:szCs w:val="20"/>
-          <w:lang w:eastAsia="en-IN"/>
-        </w:rPr>
-        <w:t>lower.tail</w:t>
-      </w:r>
-      <w:proofErr w:type="spellEnd"/>
-      <w:r>
-        <w:rPr>
-          <w:rFonts w:ascii="Courier New" w:eastAsia="Times New Roman" w:hAnsi="Courier New" w:cs="Courier New"/>
-          <w:sz w:val="20"/>
-          <w:szCs w:val="20"/>
-          <w:lang w:eastAsia="en-IN"/>
-        </w:rPr>
-        <w:t xml:space="preserve"> = FALSE)</w:t>
+        <w:t>err1 &lt;- 100 * pbinom(k - 1, size = n, prob = 1 - p/100, lower.tail = FALSE)</w:t>
       </w:r>
     </w:p>
     <w:p>
@@ -4429,38 +3690,7 @@
           <w:szCs w:val="20"/>
           <w:lang w:eastAsia="en-IN"/>
         </w:rPr>
-        <w:t xml:space="preserve">err2 &lt;- 100 * </w:t>
-      </w:r>
-      <w:proofErr w:type="spellStart"/>
-      <w:proofErr w:type="gramStart"/>
-      <w:r>
-        <w:rPr>
-          <w:rFonts w:ascii="Courier New" w:eastAsia="Times New Roman" w:hAnsi="Courier New" w:cs="Courier New"/>
-          <w:sz w:val="20"/>
-          <w:szCs w:val="20"/>
-          <w:lang w:eastAsia="en-IN"/>
-        </w:rPr>
-        <w:t>dbinom</w:t>
-      </w:r>
-      <w:proofErr w:type="spellEnd"/>
-      <w:r>
-        <w:rPr>
-          <w:rFonts w:ascii="Courier New" w:eastAsia="Times New Roman" w:hAnsi="Courier New" w:cs="Courier New"/>
-          <w:sz w:val="20"/>
-          <w:szCs w:val="20"/>
-          <w:lang w:eastAsia="en-IN"/>
-        </w:rPr>
-        <w:t>(</w:t>
-      </w:r>
-      <w:proofErr w:type="gramEnd"/>
-      <w:r>
-        <w:rPr>
-          <w:rFonts w:ascii="Courier New" w:eastAsia="Times New Roman" w:hAnsi="Courier New" w:cs="Courier New"/>
-          <w:sz w:val="20"/>
-          <w:szCs w:val="20"/>
-          <w:lang w:eastAsia="en-IN"/>
-        </w:rPr>
-        <w:t>k, size = n, prob = p/100)</w:t>
+        <w:t>err2 &lt;- 100 * dbinom(k, size = n, prob = p/100)</w:t>
       </w:r>
     </w:p>
     <w:p>
@@ -4565,38 +3795,7 @@
           <w:szCs w:val="20"/>
           <w:lang w:eastAsia="en-IN"/>
         </w:rPr>
-        <w:t xml:space="preserve">rand &lt;- </w:t>
-      </w:r>
-      <w:proofErr w:type="spellStart"/>
-      <w:proofErr w:type="gramStart"/>
-      <w:r>
-        <w:rPr>
-          <w:rFonts w:ascii="Courier New" w:eastAsia="Times New Roman" w:hAnsi="Courier New" w:cs="Courier New"/>
-          <w:sz w:val="20"/>
-          <w:szCs w:val="20"/>
-          <w:lang w:eastAsia="en-IN"/>
-        </w:rPr>
-        <w:t>runif</w:t>
-      </w:r>
-      <w:proofErr w:type="spellEnd"/>
-      <w:r>
-        <w:rPr>
-          <w:rFonts w:ascii="Courier New" w:eastAsia="Times New Roman" w:hAnsi="Courier New" w:cs="Courier New"/>
-          <w:sz w:val="20"/>
-          <w:szCs w:val="20"/>
-          <w:lang w:eastAsia="en-IN"/>
-        </w:rPr>
-        <w:t>(</w:t>
-      </w:r>
-      <w:proofErr w:type="gramEnd"/>
-      <w:r>
-        <w:rPr>
-          <w:rFonts w:ascii="Courier New" w:eastAsia="Times New Roman" w:hAnsi="Courier New" w:cs="Courier New"/>
-          <w:sz w:val="20"/>
-          <w:szCs w:val="20"/>
-          <w:lang w:eastAsia="en-IN"/>
-        </w:rPr>
-        <w:t>2, min = 0, max = 100)</w:t>
+        <w:t>rand &lt;- runif(2, min = 0, max = 100)</w:t>
       </w:r>
     </w:p>
     <w:p>
@@ -4694,45 +3893,14 @@
           <w:lang w:eastAsia="en-IN"/>
         </w:rPr>
       </w:pPr>
-      <w:proofErr w:type="spellStart"/>
-      <w:r>
-        <w:rPr>
-          <w:rFonts w:ascii="Courier New" w:eastAsia="Times New Roman" w:hAnsi="Courier New" w:cs="Courier New"/>
-          <w:sz w:val="20"/>
-          <w:szCs w:val="20"/>
-          <w:lang w:eastAsia="en-IN"/>
-        </w:rPr>
-        <w:t>ans</w:t>
-      </w:r>
-      <w:proofErr w:type="spellEnd"/>
-      <w:r>
-        <w:rPr>
-          <w:rFonts w:ascii="Courier New" w:eastAsia="Times New Roman" w:hAnsi="Courier New" w:cs="Courier New"/>
-          <w:sz w:val="20"/>
-          <w:szCs w:val="20"/>
-          <w:lang w:eastAsia="en-IN"/>
-        </w:rPr>
-        <w:t xml:space="preserve"> &lt;- </w:t>
-      </w:r>
-      <w:proofErr w:type="gramStart"/>
-      <w:r>
-        <w:rPr>
-          <w:rFonts w:ascii="Courier New" w:eastAsia="Times New Roman" w:hAnsi="Courier New" w:cs="Courier New"/>
-          <w:sz w:val="20"/>
-          <w:szCs w:val="20"/>
-          <w:lang w:eastAsia="en-IN"/>
-        </w:rPr>
-        <w:t>round(</w:t>
-      </w:r>
-      <w:proofErr w:type="gramEnd"/>
-      <w:r>
-        <w:rPr>
-          <w:rFonts w:ascii="Courier New" w:eastAsia="Times New Roman" w:hAnsi="Courier New" w:cs="Courier New"/>
-          <w:sz w:val="20"/>
-          <w:szCs w:val="20"/>
-          <w:lang w:eastAsia="en-IN"/>
-        </w:rPr>
-        <w:t>c(sol, err1, err2, rand), digits = 2)</w:t>
+      <w:r>
+        <w:rPr>
+          <w:rFonts w:ascii="Courier New" w:eastAsia="Times New Roman" w:hAnsi="Courier New" w:cs="Courier New"/>
+          <w:sz w:val="20"/>
+          <w:szCs w:val="20"/>
+          <w:lang w:eastAsia="en-IN"/>
+        </w:rPr>
+        <w:t>ans &lt;- round(c(sol, err1, err2, rand), digits = 2)</w:t>
       </w:r>
     </w:p>
     <w:p>
@@ -4770,27 +3938,7 @@
           <w:szCs w:val="20"/>
           <w:lang w:eastAsia="en-IN"/>
         </w:rPr>
-        <w:t>ok &lt;- length(unique(</w:t>
-      </w:r>
-      <w:proofErr w:type="spellStart"/>
-      <w:r>
-        <w:rPr>
-          <w:rFonts w:ascii="Courier New" w:eastAsia="Times New Roman" w:hAnsi="Courier New" w:cs="Courier New"/>
-          <w:sz w:val="20"/>
-          <w:szCs w:val="20"/>
-          <w:lang w:eastAsia="en-IN"/>
-        </w:rPr>
-        <w:t>ans</w:t>
-      </w:r>
-      <w:proofErr w:type="spellEnd"/>
-      <w:r>
-        <w:rPr>
-          <w:rFonts w:ascii="Courier New" w:eastAsia="Times New Roman" w:hAnsi="Courier New" w:cs="Courier New"/>
-          <w:sz w:val="20"/>
-          <w:szCs w:val="20"/>
-          <w:lang w:eastAsia="en-IN"/>
-        </w:rPr>
-        <w:t>)) == 5</w:t>
+        <w:t>ok &lt;- length(unique(ans)) == 5</w:t>
       </w:r>
     </w:p>
     <w:p>
@@ -4850,7 +3998,6 @@
         </w:rPr>
         <w:t xml:space="preserve">Additionally, the code makes sure that we really do obtain five distinct numbers. Even if the probability of two distractors coinciding is very small, it might occur eventually. Finally, because the correct solution is always the first element in </w:t>
       </w:r>
-      <w:proofErr w:type="spellStart"/>
       <w:r>
         <w:rPr>
           <w:rFonts w:ascii="Courier New" w:eastAsia="Times New Roman" w:hAnsi="Courier New" w:cs="Courier New"/>
@@ -4860,7 +4007,6 @@
         </w:rPr>
         <w:t>ans</w:t>
       </w:r>
-      <w:proofErr w:type="spellEnd"/>
       <w:r>
         <w:rPr>
           <w:rFonts w:ascii="Times New Roman" w:eastAsia="Times New Roman" w:hAnsi="Times New Roman" w:cs="Times New Roman"/>
@@ -4906,7 +4052,6 @@
         </w:rPr>
         <w:t xml:space="preserve"> but then have to set </w:t>
       </w:r>
-      <w:proofErr w:type="spellStart"/>
       <w:r>
         <w:rPr>
           <w:rFonts w:ascii="Courier New" w:eastAsia="Times New Roman" w:hAnsi="Courier New" w:cs="Courier New"/>
@@ -4916,7 +4061,6 @@
         </w:rPr>
         <w:t>exshuffle</w:t>
       </w:r>
-      <w:proofErr w:type="spellEnd"/>
       <w:r>
         <w:rPr>
           <w:rFonts w:ascii="Times New Roman" w:eastAsia="Times New Roman" w:hAnsi="Times New Roman" w:cs="Times New Roman"/>
@@ -4955,25 +4099,14 @@
           <w:lang w:eastAsia="en-IN"/>
         </w:rPr>
       </w:pPr>
-      <w:proofErr w:type="gramStart"/>
-      <w:r>
-        <w:rPr>
-          <w:rFonts w:ascii="Times New Roman" w:eastAsia="Times New Roman" w:hAnsi="Times New Roman" w:cs="Times New Roman"/>
-          <w:sz w:val="20"/>
-          <w:szCs w:val="20"/>
-          <w:lang w:eastAsia="en-IN"/>
-        </w:rPr>
-        <w:t>So</w:t>
-      </w:r>
-      <w:proofErr w:type="gramEnd"/>
-      <w:r>
-        <w:rPr>
-          <w:rFonts w:ascii="Times New Roman" w:eastAsia="Times New Roman" w:hAnsi="Times New Roman" w:cs="Times New Roman"/>
-          <w:sz w:val="20"/>
-          <w:szCs w:val="20"/>
-          <w:lang w:eastAsia="en-IN"/>
-        </w:rPr>
-        <w:t xml:space="preserve"> we are quite hopeful that our exercise will do ok in the stress test:</w:t>
+      <w:r>
+        <w:rPr>
+          <w:rFonts w:ascii="Times New Roman" w:eastAsia="Times New Roman" w:hAnsi="Times New Roman" w:cs="Times New Roman"/>
+          <w:sz w:val="20"/>
+          <w:szCs w:val="20"/>
+          <w:lang w:eastAsia="en-IN"/>
+        </w:rPr>
+        <w:t>So we are quite hopeful that our exercise will do ok in the stress test:</w:t>
       </w:r>
     </w:p>
     <w:p>
@@ -5011,47 +4144,7 @@
           <w:szCs w:val="20"/>
           <w:lang w:eastAsia="en-IN"/>
         </w:rPr>
-        <w:t xml:space="preserve">s3 &lt;- </w:t>
-      </w:r>
-      <w:proofErr w:type="spellStart"/>
-      <w:r>
-        <w:rPr>
-          <w:rFonts w:ascii="Courier New" w:eastAsia="Times New Roman" w:hAnsi="Courier New" w:cs="Courier New"/>
-          <w:sz w:val="20"/>
-          <w:szCs w:val="20"/>
-          <w:lang w:eastAsia="en-IN"/>
-        </w:rPr>
-        <w:t>stresstest_</w:t>
-      </w:r>
-      <w:proofErr w:type="gramStart"/>
-      <w:r>
-        <w:rPr>
-          <w:rFonts w:ascii="Courier New" w:eastAsia="Times New Roman" w:hAnsi="Courier New" w:cs="Courier New"/>
-          <w:sz w:val="20"/>
-          <w:szCs w:val="20"/>
-          <w:lang w:eastAsia="en-IN"/>
-        </w:rPr>
-        <w:t>exercise</w:t>
-      </w:r>
-      <w:proofErr w:type="spellEnd"/>
-      <w:r>
-        <w:rPr>
-          <w:rFonts w:ascii="Courier New" w:eastAsia="Times New Roman" w:hAnsi="Courier New" w:cs="Courier New"/>
-          <w:sz w:val="20"/>
-          <w:szCs w:val="20"/>
-          <w:lang w:eastAsia="en-IN"/>
-        </w:rPr>
-        <w:t>(</w:t>
-      </w:r>
-      <w:proofErr w:type="gramEnd"/>
-      <w:r>
-        <w:rPr>
-          <w:rFonts w:ascii="Courier New" w:eastAsia="Times New Roman" w:hAnsi="Courier New" w:cs="Courier New"/>
-          <w:sz w:val="20"/>
-          <w:szCs w:val="20"/>
-          <w:lang w:eastAsia="en-IN"/>
-        </w:rPr>
-        <w:t>"binomial3.Rmd")</w:t>
+        <w:t>s3 &lt;- stresstest_exercise("binomial3.Rmd")</w:t>
       </w:r>
     </w:p>
     <w:p>
@@ -5284,7 +4377,6 @@
           <w:lang w:eastAsia="en-IN"/>
         </w:rPr>
       </w:pPr>
-      <w:proofErr w:type="gramStart"/>
       <w:r>
         <w:rPr>
           <w:rFonts w:ascii="Courier New" w:eastAsia="Times New Roman" w:hAnsi="Courier New" w:cs="Courier New"/>
@@ -5293,17 +4385,7 @@
           <w:lang w:eastAsia="en-IN"/>
         </w:rPr>
         <w:lastRenderedPageBreak/>
-        <w:t>plot(</w:t>
-      </w:r>
-      <w:proofErr w:type="gramEnd"/>
-      <w:r>
-        <w:rPr>
-          <w:rFonts w:ascii="Courier New" w:eastAsia="Times New Roman" w:hAnsi="Courier New" w:cs="Courier New"/>
-          <w:sz w:val="20"/>
-          <w:szCs w:val="20"/>
-          <w:lang w:eastAsia="en-IN"/>
-        </w:rPr>
-        <w:t>s3, type = "solution", variables = c("err1", "err2"))</w:t>
+        <w:t>plot(s3, type = "solution", variables = c("err1", "err2"))</w:t>
       </w:r>
     </w:p>
     <w:p>
@@ -5409,27 +4491,7 @@
           <w:szCs w:val="20"/>
           <w:lang w:eastAsia="en-IN"/>
         </w:rPr>
-        <w:t xml:space="preserve">And </w:t>
-      </w:r>
-      <w:proofErr w:type="gramStart"/>
-      <w:r>
-        <w:rPr>
-          <w:rFonts w:ascii="Times New Roman" w:eastAsia="Times New Roman" w:hAnsi="Times New Roman" w:cs="Times New Roman"/>
-          <w:sz w:val="20"/>
-          <w:szCs w:val="20"/>
-          <w:lang w:eastAsia="en-IN"/>
-        </w:rPr>
-        <w:t>indeed</w:t>
-      </w:r>
-      <w:proofErr w:type="gramEnd"/>
-      <w:r>
-        <w:rPr>
-          <w:rFonts w:ascii="Times New Roman" w:eastAsia="Times New Roman" w:hAnsi="Times New Roman" w:cs="Times New Roman"/>
-          <w:sz w:val="20"/>
-          <w:szCs w:val="20"/>
-          <w:lang w:eastAsia="en-IN"/>
-        </w:rPr>
-        <w:t xml:space="preserve"> </w:t>
+        <w:t xml:space="preserve">And indeed </w:t>
       </w:r>
       <w:r>
         <w:rPr>
@@ -5548,27 +4610,7 @@
           <w:szCs w:val="20"/>
           <w:lang w:eastAsia="en-IN"/>
         </w:rPr>
-        <w:t xml:space="preserve">err &lt;- </w:t>
-      </w:r>
-      <w:proofErr w:type="gramStart"/>
-      <w:r>
-        <w:rPr>
-          <w:rFonts w:ascii="Courier New" w:eastAsia="Times New Roman" w:hAnsi="Courier New" w:cs="Courier New"/>
-          <w:sz w:val="20"/>
-          <w:szCs w:val="20"/>
-          <w:lang w:eastAsia="en-IN"/>
-        </w:rPr>
-        <w:t>sample(</w:t>
-      </w:r>
-      <w:proofErr w:type="gramEnd"/>
-      <w:r>
-        <w:rPr>
-          <w:rFonts w:ascii="Courier New" w:eastAsia="Times New Roman" w:hAnsi="Courier New" w:cs="Courier New"/>
-          <w:sz w:val="20"/>
-          <w:szCs w:val="20"/>
-          <w:lang w:eastAsia="en-IN"/>
-        </w:rPr>
-        <w:t>c(err1, err2), 1)</w:t>
+        <w:t>err &lt;- sample(c(err1, err2), 1)</w:t>
       </w:r>
     </w:p>
     <w:p>
@@ -5590,45 +4632,14 @@
         </w:rPr>
         <w:t xml:space="preserve">Moreover, we leverage the function </w:t>
       </w:r>
-      <w:proofErr w:type="spellStart"/>
-      <w:r>
-        <w:rPr>
-          <w:rFonts w:ascii="Courier New" w:eastAsia="Times New Roman" w:hAnsi="Courier New" w:cs="Courier New"/>
-          <w:sz w:val="20"/>
-          <w:szCs w:val="20"/>
-          <w:lang w:eastAsia="en-IN"/>
-        </w:rPr>
-        <w:t>num_to_</w:t>
-      </w:r>
-      <w:proofErr w:type="gramStart"/>
-      <w:r>
-        <w:rPr>
-          <w:rFonts w:ascii="Courier New" w:eastAsia="Times New Roman" w:hAnsi="Courier New" w:cs="Courier New"/>
-          <w:sz w:val="20"/>
-          <w:szCs w:val="20"/>
-          <w:lang w:eastAsia="en-IN"/>
-        </w:rPr>
-        <w:t>schoice</w:t>
-      </w:r>
-      <w:proofErr w:type="spellEnd"/>
-      <w:r>
-        <w:rPr>
-          <w:rFonts w:ascii="Courier New" w:eastAsia="Times New Roman" w:hAnsi="Courier New" w:cs="Courier New"/>
-          <w:sz w:val="20"/>
-          <w:szCs w:val="20"/>
-          <w:lang w:eastAsia="en-IN"/>
-        </w:rPr>
-        <w:t>(</w:t>
-      </w:r>
-      <w:proofErr w:type="gramEnd"/>
-      <w:r>
-        <w:rPr>
-          <w:rFonts w:ascii="Courier New" w:eastAsia="Times New Roman" w:hAnsi="Courier New" w:cs="Courier New"/>
-          <w:sz w:val="20"/>
-          <w:szCs w:val="20"/>
-          <w:lang w:eastAsia="en-IN"/>
-        </w:rPr>
-        <w:t>)</w:t>
+      <w:r>
+        <w:rPr>
+          <w:rFonts w:ascii="Courier New" w:eastAsia="Times New Roman" w:hAnsi="Courier New" w:cs="Courier New"/>
+          <w:sz w:val="20"/>
+          <w:szCs w:val="20"/>
+          <w:lang w:eastAsia="en-IN"/>
+        </w:rPr>
+        <w:t>num_to_schoice()</w:t>
       </w:r>
       <w:r>
         <w:rPr>
@@ -5686,65 +4697,14 @@
           <w:lang w:eastAsia="en-IN"/>
         </w:rPr>
       </w:pPr>
-      <w:proofErr w:type="spellStart"/>
-      <w:r>
-        <w:rPr>
-          <w:rFonts w:ascii="Courier New" w:eastAsia="Times New Roman" w:hAnsi="Courier New" w:cs="Courier New"/>
-          <w:sz w:val="20"/>
-          <w:szCs w:val="20"/>
-          <w:lang w:eastAsia="en-IN"/>
-        </w:rPr>
-        <w:t>sc</w:t>
-      </w:r>
-      <w:proofErr w:type="spellEnd"/>
-      <w:r>
-        <w:rPr>
-          <w:rFonts w:ascii="Courier New" w:eastAsia="Times New Roman" w:hAnsi="Courier New" w:cs="Courier New"/>
-          <w:sz w:val="20"/>
-          <w:szCs w:val="20"/>
-          <w:lang w:eastAsia="en-IN"/>
-        </w:rPr>
-        <w:t xml:space="preserve"> &lt;- </w:t>
-      </w:r>
-      <w:proofErr w:type="spellStart"/>
-      <w:r>
-        <w:rPr>
-          <w:rFonts w:ascii="Courier New" w:eastAsia="Times New Roman" w:hAnsi="Courier New" w:cs="Courier New"/>
-          <w:sz w:val="20"/>
-          <w:szCs w:val="20"/>
-          <w:lang w:eastAsia="en-IN"/>
-        </w:rPr>
-        <w:t>num_to_</w:t>
-      </w:r>
-      <w:proofErr w:type="gramStart"/>
-      <w:r>
-        <w:rPr>
-          <w:rFonts w:ascii="Courier New" w:eastAsia="Times New Roman" w:hAnsi="Courier New" w:cs="Courier New"/>
-          <w:sz w:val="20"/>
-          <w:szCs w:val="20"/>
-          <w:lang w:eastAsia="en-IN"/>
-        </w:rPr>
-        <w:t>schoice</w:t>
-      </w:r>
-      <w:proofErr w:type="spellEnd"/>
-      <w:r>
-        <w:rPr>
-          <w:rFonts w:ascii="Courier New" w:eastAsia="Times New Roman" w:hAnsi="Courier New" w:cs="Courier New"/>
-          <w:sz w:val="20"/>
-          <w:szCs w:val="20"/>
-          <w:lang w:eastAsia="en-IN"/>
-        </w:rPr>
-        <w:t>(</w:t>
-      </w:r>
-      <w:proofErr w:type="gramEnd"/>
-      <w:r>
-        <w:rPr>
-          <w:rFonts w:ascii="Courier New" w:eastAsia="Times New Roman" w:hAnsi="Courier New" w:cs="Courier New"/>
-          <w:sz w:val="20"/>
-          <w:szCs w:val="20"/>
-          <w:lang w:eastAsia="en-IN"/>
-        </w:rPr>
-        <w:t>sol, wrong = err, range = c(2, 98), delta = 0.1)</w:t>
+      <w:r>
+        <w:rPr>
+          <w:rFonts w:ascii="Courier New" w:eastAsia="Times New Roman" w:hAnsi="Courier New" w:cs="Courier New"/>
+          <w:sz w:val="20"/>
+          <w:szCs w:val="20"/>
+          <w:lang w:eastAsia="en-IN"/>
+        </w:rPr>
+        <w:t>sc &lt;- num_to_schoice(sol, wrong = err, range = c(2, 98), delta = 0.1)</w:t>
       </w:r>
     </w:p>
     <w:p>
@@ -5766,25 +4726,14 @@
         </w:rPr>
         <w:t xml:space="preserve">Again, this is run in a </w:t>
       </w:r>
-      <w:proofErr w:type="gramStart"/>
-      <w:r>
-        <w:rPr>
-          <w:rFonts w:ascii="Courier New" w:eastAsia="Times New Roman" w:hAnsi="Courier New" w:cs="Courier New"/>
-          <w:sz w:val="20"/>
-          <w:szCs w:val="20"/>
-          <w:lang w:eastAsia="en-IN"/>
-        </w:rPr>
-        <w:t>while(</w:t>
-      </w:r>
-      <w:proofErr w:type="gramEnd"/>
-      <w:r>
-        <w:rPr>
-          <w:rFonts w:ascii="Courier New" w:eastAsia="Times New Roman" w:hAnsi="Courier New" w:cs="Courier New"/>
-          <w:sz w:val="20"/>
-          <w:szCs w:val="20"/>
-          <w:lang w:eastAsia="en-IN"/>
-        </w:rPr>
-        <w:t>)</w:t>
+      <w:r>
+        <w:rPr>
+          <w:rFonts w:ascii="Courier New" w:eastAsia="Times New Roman" w:hAnsi="Courier New" w:cs="Courier New"/>
+          <w:sz w:val="20"/>
+          <w:szCs w:val="20"/>
+          <w:lang w:eastAsia="en-IN"/>
+        </w:rPr>
+        <w:t>while()</w:t>
       </w:r>
       <w:r>
         <w:rPr>
@@ -5795,25 +4744,14 @@
         </w:rPr>
         <w:t xml:space="preserve"> loop to make sure that potential errors are caught (where </w:t>
       </w:r>
-      <w:proofErr w:type="spellStart"/>
-      <w:r>
-        <w:rPr>
-          <w:rFonts w:ascii="Courier New" w:eastAsia="Times New Roman" w:hAnsi="Courier New" w:cs="Courier New"/>
-          <w:sz w:val="20"/>
-          <w:szCs w:val="20"/>
-          <w:lang w:eastAsia="en-IN"/>
-        </w:rPr>
-        <w:t>num_to_schoice</w:t>
-      </w:r>
-      <w:proofErr w:type="spellEnd"/>
-      <w:r>
-        <w:rPr>
-          <w:rFonts w:ascii="Courier New" w:eastAsia="Times New Roman" w:hAnsi="Courier New" w:cs="Courier New"/>
-          <w:sz w:val="20"/>
-          <w:szCs w:val="20"/>
-          <w:lang w:eastAsia="en-IN"/>
-        </w:rPr>
-        <w:t>()</w:t>
+      <w:r>
+        <w:rPr>
+          <w:rFonts w:ascii="Courier New" w:eastAsia="Times New Roman" w:hAnsi="Courier New" w:cs="Courier New"/>
+          <w:sz w:val="20"/>
+          <w:szCs w:val="20"/>
+          <w:lang w:eastAsia="en-IN"/>
+        </w:rPr>
+        <w:t>num_to_schoice()</w:t>
       </w:r>
       <w:r>
         <w:rPr>
@@ -5857,45 +4795,14 @@
           <w:lang w:eastAsia="en-IN"/>
         </w:rPr>
       </w:pPr>
-      <w:proofErr w:type="spellStart"/>
-      <w:r>
-        <w:rPr>
-          <w:rFonts w:ascii="Courier New" w:eastAsia="Times New Roman" w:hAnsi="Courier New" w:cs="Courier New"/>
-          <w:sz w:val="20"/>
-          <w:szCs w:val="20"/>
-          <w:lang w:eastAsia="en-IN"/>
-        </w:rPr>
-        <w:t>num_to_</w:t>
-      </w:r>
-      <w:proofErr w:type="gramStart"/>
-      <w:r>
-        <w:rPr>
-          <w:rFonts w:ascii="Courier New" w:eastAsia="Times New Roman" w:hAnsi="Courier New" w:cs="Courier New"/>
-          <w:sz w:val="20"/>
-          <w:szCs w:val="20"/>
-          <w:lang w:eastAsia="en-IN"/>
-        </w:rPr>
-        <w:t>schoice</w:t>
-      </w:r>
-      <w:proofErr w:type="spellEnd"/>
-      <w:r>
-        <w:rPr>
-          <w:rFonts w:ascii="Courier New" w:eastAsia="Times New Roman" w:hAnsi="Courier New" w:cs="Courier New"/>
-          <w:sz w:val="20"/>
-          <w:szCs w:val="20"/>
-          <w:lang w:eastAsia="en-IN"/>
-        </w:rPr>
-        <w:t>(</w:t>
-      </w:r>
-      <w:proofErr w:type="gramEnd"/>
-      <w:r>
-        <w:rPr>
-          <w:rFonts w:ascii="Courier New" w:eastAsia="Times New Roman" w:hAnsi="Courier New" w:cs="Courier New"/>
-          <w:sz w:val="20"/>
-          <w:szCs w:val="20"/>
-          <w:lang w:eastAsia="en-IN"/>
-        </w:rPr>
-        <w:t>)</w:t>
+      <w:r>
+        <w:rPr>
+          <w:rFonts w:ascii="Courier New" w:eastAsia="Times New Roman" w:hAnsi="Courier New" w:cs="Courier New"/>
+          <w:sz w:val="20"/>
+          <w:szCs w:val="20"/>
+          <w:lang w:eastAsia="en-IN"/>
+        </w:rPr>
+        <w:t>num_to_schoice()</w:t>
       </w:r>
       <w:r>
         <w:rPr>
@@ -5972,7 +4879,6 @@
         </w:rPr>
         <w:t xml:space="preserve">Shuffling is also carried out automatically so </w:t>
       </w:r>
-      <w:proofErr w:type="spellStart"/>
       <w:r>
         <w:rPr>
           <w:rFonts w:ascii="Courier New" w:eastAsia="Times New Roman" w:hAnsi="Courier New" w:cs="Courier New"/>
@@ -5982,7 +4888,6 @@
         </w:rPr>
         <w:t>exshuffle</w:t>
       </w:r>
-      <w:proofErr w:type="spellEnd"/>
       <w:r>
         <w:rPr>
           <w:rFonts w:ascii="Times New Roman" w:eastAsia="Times New Roman" w:hAnsi="Times New Roman" w:cs="Times New Roman"/>
@@ -6066,27 +4971,7 @@
           <w:szCs w:val="20"/>
           <w:lang w:eastAsia="en-IN"/>
         </w:rPr>
-        <w:t xml:space="preserve">The corresponding stress test looks </w:t>
-      </w:r>
-      <w:proofErr w:type="spellStart"/>
-      <w:r>
-        <w:rPr>
-          <w:rFonts w:ascii="Times New Roman" w:eastAsia="Times New Roman" w:hAnsi="Times New Roman" w:cs="Times New Roman"/>
-          <w:sz w:val="20"/>
-          <w:szCs w:val="20"/>
-          <w:lang w:eastAsia="en-IN"/>
-        </w:rPr>
-        <w:t>sataisfactory</w:t>
-      </w:r>
-      <w:proofErr w:type="spellEnd"/>
-      <w:r>
-        <w:rPr>
-          <w:rFonts w:ascii="Times New Roman" w:eastAsia="Times New Roman" w:hAnsi="Times New Roman" w:cs="Times New Roman"/>
-          <w:sz w:val="20"/>
-          <w:szCs w:val="20"/>
-          <w:lang w:eastAsia="en-IN"/>
-        </w:rPr>
-        <w:t xml:space="preserve"> now:</w:t>
+        <w:t>The corresponding stress test looks sataisfactory now:</w:t>
       </w:r>
     </w:p>
     <w:p>
@@ -6124,47 +5009,7 @@
           <w:szCs w:val="20"/>
           <w:lang w:eastAsia="en-IN"/>
         </w:rPr>
-        <w:t xml:space="preserve">s4 &lt;- </w:t>
-      </w:r>
-      <w:proofErr w:type="spellStart"/>
-      <w:r>
-        <w:rPr>
-          <w:rFonts w:ascii="Courier New" w:eastAsia="Times New Roman" w:hAnsi="Courier New" w:cs="Courier New"/>
-          <w:sz w:val="20"/>
-          <w:szCs w:val="20"/>
-          <w:lang w:eastAsia="en-IN"/>
-        </w:rPr>
-        <w:t>stresstest_</w:t>
-      </w:r>
-      <w:proofErr w:type="gramStart"/>
-      <w:r>
-        <w:rPr>
-          <w:rFonts w:ascii="Courier New" w:eastAsia="Times New Roman" w:hAnsi="Courier New" w:cs="Courier New"/>
-          <w:sz w:val="20"/>
-          <w:szCs w:val="20"/>
-          <w:lang w:eastAsia="en-IN"/>
-        </w:rPr>
-        <w:t>exercise</w:t>
-      </w:r>
-      <w:proofErr w:type="spellEnd"/>
-      <w:r>
-        <w:rPr>
-          <w:rFonts w:ascii="Courier New" w:eastAsia="Times New Roman" w:hAnsi="Courier New" w:cs="Courier New"/>
-          <w:sz w:val="20"/>
-          <w:szCs w:val="20"/>
-          <w:lang w:eastAsia="en-IN"/>
-        </w:rPr>
-        <w:t>(</w:t>
-      </w:r>
-      <w:proofErr w:type="gramEnd"/>
-      <w:r>
-        <w:rPr>
-          <w:rFonts w:ascii="Courier New" w:eastAsia="Times New Roman" w:hAnsi="Courier New" w:cs="Courier New"/>
-          <w:sz w:val="20"/>
-          <w:szCs w:val="20"/>
-          <w:lang w:eastAsia="en-IN"/>
-        </w:rPr>
-        <w:t>"binomial4.Rmd")</w:t>
+        <w:t>s4 &lt;- stresstest_exercise("binomial4.Rmd")</w:t>
       </w:r>
     </w:p>
     <w:p>
@@ -6399,47 +5244,7 @@
           <w:szCs w:val="20"/>
           <w:lang w:eastAsia="en-IN"/>
         </w:rPr>
-        <w:t>exams2</w:t>
-      </w:r>
-      <w:proofErr w:type="gramStart"/>
-      <w:r>
-        <w:rPr>
-          <w:rFonts w:ascii="Courier New" w:eastAsia="Times New Roman" w:hAnsi="Courier New" w:cs="Courier New"/>
-          <w:sz w:val="20"/>
-          <w:szCs w:val="20"/>
-          <w:lang w:eastAsia="en-IN"/>
-        </w:rPr>
-        <w:t>html(</w:t>
-      </w:r>
-      <w:proofErr w:type="gramEnd"/>
-      <w:r>
-        <w:rPr>
-          <w:rFonts w:ascii="Courier New" w:eastAsia="Times New Roman" w:hAnsi="Courier New" w:cs="Courier New"/>
-          <w:sz w:val="20"/>
-          <w:szCs w:val="20"/>
-          <w:lang w:eastAsia="en-IN"/>
-        </w:rPr>
-        <w:t>..., converter = "</w:t>
-      </w:r>
-      <w:proofErr w:type="spellStart"/>
-      <w:r>
-        <w:rPr>
-          <w:rFonts w:ascii="Courier New" w:eastAsia="Times New Roman" w:hAnsi="Courier New" w:cs="Courier New"/>
-          <w:sz w:val="20"/>
-          <w:szCs w:val="20"/>
-          <w:lang w:eastAsia="en-IN"/>
-        </w:rPr>
-        <w:t>pandoc-mathjax</w:t>
-      </w:r>
-      <w:proofErr w:type="spellEnd"/>
-      <w:r>
-        <w:rPr>
-          <w:rFonts w:ascii="Courier New" w:eastAsia="Times New Roman" w:hAnsi="Courier New" w:cs="Courier New"/>
-          <w:sz w:val="20"/>
-          <w:szCs w:val="20"/>
-          <w:lang w:eastAsia="en-IN"/>
-        </w:rPr>
-        <w:t>")</w:t>
+        <w:t>exams2html(..., converter = "pandoc-mathjax")</w:t>
       </w:r>
       <w:r>
         <w:rPr>
@@ -6450,45 +5255,14 @@
         </w:rPr>
         <w:t xml:space="preserve"> (to check different forms of math rendering). And when all of this has been checked, </w:t>
       </w:r>
-      <w:proofErr w:type="spellStart"/>
-      <w:r>
-        <w:rPr>
-          <w:rFonts w:ascii="Courier New" w:eastAsia="Times New Roman" w:hAnsi="Courier New" w:cs="Courier New"/>
-          <w:sz w:val="20"/>
-          <w:szCs w:val="20"/>
-          <w:lang w:eastAsia="en-IN"/>
-        </w:rPr>
-        <w:t>stresstest_</w:t>
-      </w:r>
-      <w:proofErr w:type="gramStart"/>
-      <w:r>
-        <w:rPr>
-          <w:rFonts w:ascii="Courier New" w:eastAsia="Times New Roman" w:hAnsi="Courier New" w:cs="Courier New"/>
-          <w:sz w:val="20"/>
-          <w:szCs w:val="20"/>
-          <w:lang w:eastAsia="en-IN"/>
-        </w:rPr>
-        <w:t>exercise</w:t>
-      </w:r>
-      <w:proofErr w:type="spellEnd"/>
-      <w:r>
-        <w:rPr>
-          <w:rFonts w:ascii="Courier New" w:eastAsia="Times New Roman" w:hAnsi="Courier New" w:cs="Courier New"/>
-          <w:sz w:val="20"/>
-          <w:szCs w:val="20"/>
-          <w:lang w:eastAsia="en-IN"/>
-        </w:rPr>
-        <w:t>(</w:t>
-      </w:r>
-      <w:proofErr w:type="gramEnd"/>
-      <w:r>
-        <w:rPr>
-          <w:rFonts w:ascii="Courier New" w:eastAsia="Times New Roman" w:hAnsi="Courier New" w:cs="Courier New"/>
-          <w:sz w:val="20"/>
-          <w:szCs w:val="20"/>
-          <w:lang w:eastAsia="en-IN"/>
-        </w:rPr>
-        <w:t>)</w:t>
+      <w:r>
+        <w:rPr>
+          <w:rFonts w:ascii="Courier New" w:eastAsia="Times New Roman" w:hAnsi="Courier New" w:cs="Courier New"/>
+          <w:sz w:val="20"/>
+          <w:szCs w:val="20"/>
+          <w:lang w:eastAsia="en-IN"/>
+        </w:rPr>
+        <w:t>stresstest_exercise()</w:t>
       </w:r>
       <w:r>
         <w:rPr>
@@ -6535,27 +5309,7 @@
           <w:szCs w:val="20"/>
           <w:lang w:eastAsia="en-IN"/>
         </w:rPr>
-        <w:t xml:space="preserve"> random draws. But it is possible that some edge cases occur only very rarely so that, </w:t>
-      </w:r>
-      <w:proofErr w:type="spellStart"/>
-      <w:r>
-        <w:rPr>
-          <w:rFonts w:ascii="Times New Roman" w:eastAsia="Times New Roman" w:hAnsi="Times New Roman" w:cs="Times New Roman"/>
-          <w:sz w:val="20"/>
-          <w:szCs w:val="20"/>
-          <w:lang w:eastAsia="en-IN"/>
-        </w:rPr>
-        <w:t>dependending</w:t>
-      </w:r>
-      <w:proofErr w:type="spellEnd"/>
-      <w:r>
-        <w:rPr>
-          <w:rFonts w:ascii="Times New Roman" w:eastAsia="Times New Roman" w:hAnsi="Times New Roman" w:cs="Times New Roman"/>
-          <w:sz w:val="20"/>
-          <w:szCs w:val="20"/>
-          <w:lang w:eastAsia="en-IN"/>
-        </w:rPr>
-        <w:t xml:space="preserve"> on the complexity of the data-generating process, it is often useful to use much higher values of </w:t>
+        <w:t xml:space="preserve"> random draws. But it is possible that some edge cases occur only very rarely so that, dependending on the complexity of the data-generating process, it is often useful to use much higher values of </w:t>
       </w:r>
       <w:r>
         <w:rPr>
@@ -6613,96 +5367,32 @@
         </w:rPr>
         <w:t xml:space="preserve"> exercises it would also have been possible to set up all factorial combinations of input parameters, e.g., by </w:t>
       </w:r>
-      <w:proofErr w:type="spellStart"/>
-      <w:proofErr w:type="gramStart"/>
-      <w:r>
-        <w:rPr>
-          <w:rFonts w:ascii="Courier New" w:eastAsia="Times New Roman" w:hAnsi="Courier New" w:cs="Courier New"/>
-          <w:sz w:val="20"/>
-          <w:szCs w:val="20"/>
-          <w:lang w:eastAsia="en-IN"/>
-        </w:rPr>
-        <w:t>expand.grid</w:t>
-      </w:r>
-      <w:proofErr w:type="spellEnd"/>
-      <w:proofErr w:type="gramEnd"/>
-      <w:r>
-        <w:rPr>
-          <w:rFonts w:ascii="Courier New" w:eastAsia="Times New Roman" w:hAnsi="Courier New" w:cs="Courier New"/>
-          <w:sz w:val="20"/>
-          <w:szCs w:val="20"/>
-          <w:lang w:eastAsia="en-IN"/>
-        </w:rPr>
-        <w:t>(p = 15:30, n = 6:9, k = 1:3)</w:t>
-      </w:r>
-      <w:r>
-        <w:rPr>
-          <w:rFonts w:ascii="Times New Roman" w:eastAsia="Times New Roman" w:hAnsi="Times New Roman" w:cs="Times New Roman"/>
-          <w:sz w:val="20"/>
-          <w:szCs w:val="20"/>
-          <w:lang w:eastAsia="en-IN"/>
-        </w:rPr>
-        <w:t xml:space="preserve">. Then we could have </w:t>
-      </w:r>
-      <w:proofErr w:type="spellStart"/>
-      <w:r>
-        <w:rPr>
-          <w:rFonts w:ascii="Times New Roman" w:eastAsia="Times New Roman" w:hAnsi="Times New Roman" w:cs="Times New Roman"/>
-          <w:sz w:val="20"/>
-          <w:szCs w:val="20"/>
-          <w:lang w:eastAsia="en-IN"/>
-        </w:rPr>
-        <w:t>asssessed</w:t>
-      </w:r>
-      <w:proofErr w:type="spellEnd"/>
-      <w:r>
-        <w:rPr>
-          <w:rFonts w:ascii="Times New Roman" w:eastAsia="Times New Roman" w:hAnsi="Times New Roman" w:cs="Times New Roman"/>
-          <w:sz w:val="20"/>
-          <w:szCs w:val="20"/>
-          <w:lang w:eastAsia="en-IN"/>
-        </w:rPr>
-        <w:t xml:space="preserve"> directly which of these lead to ok solutions and which are too extreme. However, when the data-generating process becomes more complex this might not be so easy. The random exploration as done by </w:t>
-      </w:r>
-      <w:proofErr w:type="spellStart"/>
-      <w:r>
-        <w:rPr>
-          <w:rFonts w:ascii="Courier New" w:eastAsia="Times New Roman" w:hAnsi="Courier New" w:cs="Courier New"/>
-          <w:sz w:val="20"/>
-          <w:szCs w:val="20"/>
-          <w:lang w:eastAsia="en-IN"/>
-        </w:rPr>
-        <w:t>num_to_</w:t>
-      </w:r>
-      <w:proofErr w:type="gramStart"/>
-      <w:r>
-        <w:rPr>
-          <w:rFonts w:ascii="Courier New" w:eastAsia="Times New Roman" w:hAnsi="Courier New" w:cs="Courier New"/>
-          <w:sz w:val="20"/>
-          <w:szCs w:val="20"/>
-          <w:lang w:eastAsia="en-IN"/>
-        </w:rPr>
-        <w:t>schoice</w:t>
-      </w:r>
-      <w:proofErr w:type="spellEnd"/>
-      <w:r>
-        <w:rPr>
-          <w:rFonts w:ascii="Courier New" w:eastAsia="Times New Roman" w:hAnsi="Courier New" w:cs="Courier New"/>
-          <w:sz w:val="20"/>
-          <w:szCs w:val="20"/>
-          <w:lang w:eastAsia="en-IN"/>
-        </w:rPr>
-        <w:t>(</w:t>
-      </w:r>
-      <w:proofErr w:type="gramEnd"/>
-      <w:r>
-        <w:rPr>
-          <w:rFonts w:ascii="Courier New" w:eastAsia="Times New Roman" w:hAnsi="Courier New" w:cs="Courier New"/>
-          <w:sz w:val="20"/>
-          <w:szCs w:val="20"/>
-          <w:lang w:eastAsia="en-IN"/>
-        </w:rPr>
-        <w:t>)</w:t>
+      <w:r>
+        <w:rPr>
+          <w:rFonts w:ascii="Courier New" w:eastAsia="Times New Roman" w:hAnsi="Courier New" w:cs="Courier New"/>
+          <w:sz w:val="20"/>
+          <w:szCs w:val="20"/>
+          <w:lang w:eastAsia="en-IN"/>
+        </w:rPr>
+        <w:t>expand.grid(p = 15:30, n = 6:9, k = 1:3)</w:t>
+      </w:r>
+      <w:r>
+        <w:rPr>
+          <w:rFonts w:ascii="Times New Roman" w:eastAsia="Times New Roman" w:hAnsi="Times New Roman" w:cs="Times New Roman"/>
+          <w:sz w:val="20"/>
+          <w:szCs w:val="20"/>
+          <w:lang w:eastAsia="en-IN"/>
+        </w:rPr>
+        <w:t xml:space="preserve">. Then we could have asssessed directly which of these lead to ok solutions and which are too extreme. However, when the data-generating process becomes more complex this might not be so easy. The random exploration as done by </w:t>
+      </w:r>
+      <w:r>
+        <w:rPr>
+          <w:rFonts w:ascii="Courier New" w:eastAsia="Times New Roman" w:hAnsi="Courier New" w:cs="Courier New"/>
+          <w:sz w:val="20"/>
+          <w:szCs w:val="20"/>
+          <w:lang w:eastAsia="en-IN"/>
+        </w:rPr>
+        <w:t>num_to_schoice()</w:t>
       </w:r>
       <w:r>
         <w:rPr>
@@ -6726,7 +5416,7 @@
 </file>
 
 <file path=word/numbering.xml><?xml version="1.0" encoding="utf-8"?>
-<w:numbering xmlns:wpc="http://schemas.microsoft.com/office/word/2010/wordprocessingCanvas" xmlns:cx="http://schemas.microsoft.com/office/drawing/2014/chartex" xmlns:cx1="http://schemas.microsoft.com/office/drawing/2015/9/8/chartex" xmlns:cx2="http://schemas.microsoft.com/office/drawing/2015/10/21/chartex" xmlns:cx3="http://schemas.microsoft.com/office/drawing/2016/5/9/chartex" xmlns:cx4="http://schemas.microsoft.com/office/drawing/2016/5/10/chartex" xmlns:cx5="http://schemas.microsoft.com/office/drawing/2016/5/11/chartex" xmlns:cx6="http://schemas.microsoft.com/office/drawing/2016/5/12/chartex" xmlns:cx7="http://schemas.microsoft.com/office/drawing/2016/5/13/chartex" xmlns:cx8="http://schemas.microsoft.com/office/drawing/2016/5/14/chartex" xmlns:mc="http://schemas.openxmlformats.org/markup-compatibility/2006" xmlns:aink="http://schemas.microsoft.com/office/drawing/2016/ink" xmlns:am3d="http://schemas.microsoft.com/office/drawing/2017/model3d" xmlns:o="urn:schemas-microsoft-com:office:office" xmlns:r="http://schemas.openxmlformats.org/officeDocument/2006/relationships" xmlns:m="http://schemas.openxmlformats.org/officeDocument/2006/math" xmlns:v="urn:schemas-microsoft-com:vml" xmlns:wp14="http://schemas.microsoft.com/office/word/2010/wordprocessingDrawing" xmlns:wp="http://schemas.openxmlformats.org/drawingml/2006/wordprocessingDrawing" xmlns:w10="urn:schemas-microsoft-com:office:word" xmlns:w="http://schemas.openxmlformats.org/wordprocessingml/2006/main" xmlns:w14="http://schemas.microsoft.com/office/word/2010/wordml" xmlns:w15="http://schemas.microsoft.com/office/word/2012/wordml" xmlns:w16cex="http://schemas.microsoft.com/office/word/2018/wordml/cex" xmlns:w16cid="http://schemas.microsoft.com/office/word/2016/wordml/cid" xmlns:w16="http://schemas.microsoft.com/office/word/2018/wordml" xmlns:w16sdtdh="http://schemas.microsoft.com/office/word/2020/wordml/sdtdatahash" xmlns:w16se="http://schemas.microsoft.com/office/word/2015/wordml/symex" xmlns:wpg="http://schemas.microsoft.com/office/word/2010/wordprocessingGroup" xmlns:wpi="http://schemas.microsoft.com/office/word/2010/wordprocessingInk" xmlns:wne="http://schemas.microsoft.com/office/word/2006/wordml" xmlns:wps="http://schemas.microsoft.com/office/word/2010/wordprocessingShape" mc:Ignorable="w14 w15 w16se w16cid w16 w16cex w16sdtdh wp14">
+<w:numbering xmlns:wpc="http://schemas.microsoft.com/office/word/2010/wordprocessingCanvas" xmlns:cx="http://schemas.microsoft.com/office/drawing/2014/chartex" xmlns:cx1="http://schemas.microsoft.com/office/drawing/2015/9/8/chartex" xmlns:cx2="http://schemas.microsoft.com/office/drawing/2015/10/21/chartex" xmlns:cx3="http://schemas.microsoft.com/office/drawing/2016/5/9/chartex" xmlns:cx4="http://schemas.microsoft.com/office/drawing/2016/5/10/chartex" xmlns:cx5="http://schemas.microsoft.com/office/drawing/2016/5/11/chartex" xmlns:cx6="http://schemas.microsoft.com/office/drawing/2016/5/12/chartex" xmlns:cx7="http://schemas.microsoft.com/office/drawing/2016/5/13/chartex" xmlns:cx8="http://schemas.microsoft.com/office/drawing/2016/5/14/chartex" xmlns:mc="http://schemas.openxmlformats.org/markup-compatibility/2006" xmlns:aink="http://schemas.microsoft.com/office/drawing/2016/ink" xmlns:am3d="http://schemas.microsoft.com/office/drawing/2017/model3d" xmlns:o="urn:schemas-microsoft-com:office:office" xmlns:oel="http://schemas.microsoft.com/office/2019/extlst" xmlns:r="http://schemas.openxmlformats.org/officeDocument/2006/relationships" xmlns:m="http://schemas.openxmlformats.org/officeDocument/2006/math" xmlns:v="urn:schemas-microsoft-com:vml" xmlns:wp14="http://schemas.microsoft.com/office/word/2010/wordprocessingDrawing" xmlns:wp="http://schemas.openxmlformats.org/drawingml/2006/wordprocessingDrawing" xmlns:w10="urn:schemas-microsoft-com:office:word" xmlns:w="http://schemas.openxmlformats.org/wordprocessingml/2006/main" xmlns:w14="http://schemas.microsoft.com/office/word/2010/wordml" xmlns:w15="http://schemas.microsoft.com/office/word/2012/wordml" xmlns:w16cex="http://schemas.microsoft.com/office/word/2018/wordml/cex" xmlns:w16cid="http://schemas.microsoft.com/office/word/2016/wordml/cid" xmlns:w16="http://schemas.microsoft.com/office/word/2018/wordml" xmlns:w16sdtdh="http://schemas.microsoft.com/office/word/2020/wordml/sdtdatahash" xmlns:w16se="http://schemas.microsoft.com/office/word/2015/wordml/symex" xmlns:wpg="http://schemas.microsoft.com/office/word/2010/wordprocessingGroup" xmlns:wpi="http://schemas.microsoft.com/office/word/2010/wordprocessingInk" xmlns:wne="http://schemas.microsoft.com/office/word/2006/wordml" xmlns:wps="http://schemas.microsoft.com/office/word/2010/wordprocessingShape" mc:Ignorable="w14 w15 w16se w16cid w16 w16cex w16sdtdh wp14">
   <w:abstractNum w:abstractNumId="0" w15:restartNumberingAfterBreak="0">
     <w:nsid w:val="19C6707B"/>
     <w:multiLevelType w:val="multilevel"/>
@@ -7025,10 +5715,10 @@
       </w:rPr>
     </w:lvl>
   </w:abstractNum>
-  <w:num w:numId="1">
+  <w:num w:numId="1" w16cid:durableId="1246065062">
     <w:abstractNumId w:val="0"/>
   </w:num>
-  <w:num w:numId="2">
+  <w:num w:numId="2" w16cid:durableId="1643384571">
     <w:abstractNumId w:val="1"/>
   </w:num>
 </w:numbering>
